--- a/coursework 3.docx
+++ b/coursework 3.docx
@@ -8,6 +8,84 @@
           <w:rFonts w:asciiTheme="majorBidi" w:hAnsiTheme="majorBidi" w:cstheme="majorBidi"/>
         </w:rPr>
       </w:pPr>
+    </w:p>
+    <w:p>
+      <w:pPr>
+        <w:rPr>
+          <w:rFonts w:asciiTheme="majorBidi" w:hAnsiTheme="majorBidi" w:cstheme="majorBidi"/>
+        </w:rPr>
+      </w:pPr>
+    </w:p>
+    <w:p>
+      <w:pPr>
+        <w:rPr>
+          <w:rFonts w:asciiTheme="majorBidi" w:hAnsiTheme="majorBidi" w:cstheme="majorBidi"/>
+        </w:rPr>
+      </w:pPr>
+    </w:p>
+    <w:p>
+      <w:pPr>
+        <w:jc w:val="center"/>
+        <w:rPr>
+          <w:rFonts w:asciiTheme="majorBidi" w:hAnsiTheme="majorBidi" w:cstheme="majorBidi"/>
+        </w:rPr>
+      </w:pPr>
+    </w:p>
+    <w:p>
+      <w:pPr>
+        <w:jc w:val="center"/>
+        <w:rPr>
+          <w:rFonts w:asciiTheme="majorBidi" w:hAnsiTheme="majorBidi" w:cstheme="majorBidi"/>
+        </w:rPr>
+      </w:pPr>
+    </w:p>
+    <w:p>
+      <w:pPr>
+        <w:jc w:val="center"/>
+        <w:rPr>
+          <w:rFonts w:asciiTheme="majorBidi" w:hAnsiTheme="majorBidi" w:cstheme="majorBidi"/>
+        </w:rPr>
+      </w:pPr>
+    </w:p>
+    <w:p>
+      <w:pPr>
+        <w:jc w:val="center"/>
+        <w:rPr>
+          <w:rFonts w:asciiTheme="majorBidi" w:hAnsiTheme="majorBidi" w:cstheme="majorBidi"/>
+          <w:b/>
+          <w:bCs/>
+          <w:sz w:val="36"/>
+          <w:szCs w:val="36"/>
+        </w:rPr>
+      </w:pPr>
+      <w:r>
+        <w:rPr>
+          <w:rFonts w:asciiTheme="majorBidi" w:hAnsiTheme="majorBidi" w:cstheme="majorBidi"/>
+          <w:b/>
+          <w:bCs/>
+          <w:sz w:val="36"/>
+          <w:szCs w:val="36"/>
+        </w:rPr>
+        <w:t>Coursework 3: Control Barrier Functions and Control Lyapunov Functions for Obstacle Avoidance</w:t>
+      </w:r>
+      <w:r>
+        <w:rPr>
+          <w:rFonts w:asciiTheme="majorBidi" w:hAnsiTheme="majorBidi" w:cstheme="majorBidi"/>
+          <w:b/>
+          <w:bCs/>
+          <w:sz w:val="36"/>
+          <w:szCs w:val="36"/>
+        </w:rPr>
+        <w:br/>
+      </w:r>
+    </w:p>
+    <w:p>
+      <w:pPr>
+        <w:jc w:val="center"/>
+        <w:rPr>
+          <w:rFonts w:asciiTheme="majorBidi" w:hAnsiTheme="majorBidi" w:cstheme="majorBidi"/>
+        </w:rPr>
+      </w:pPr>
       <w:r>
         <w:rPr>
           <w:rFonts w:asciiTheme="majorBidi" w:hAnsiTheme="majorBidi" w:cstheme="majorBidi"/>
@@ -17,6 +95,7 @@
     </w:p>
     <w:p>
       <w:pPr>
+        <w:jc w:val="center"/>
         <w:rPr>
           <w:rFonts w:asciiTheme="majorBidi" w:hAnsiTheme="majorBidi" w:cstheme="majorBidi"/>
         </w:rPr>
@@ -30,6 +109,384 @@
     </w:p>
     <w:p>
       <w:pPr>
+        <w:jc w:val="center"/>
+        <w:rPr>
+          <w:rFonts w:asciiTheme="majorBidi" w:hAnsiTheme="majorBidi" w:cstheme="majorBidi"/>
+        </w:rPr>
+      </w:pPr>
+    </w:p>
+    <w:p>
+      <w:pPr>
+        <w:rPr>
+          <w:rFonts w:asciiTheme="majorBidi" w:hAnsiTheme="majorBidi" w:cstheme="majorBidi"/>
+        </w:rPr>
+      </w:pPr>
+    </w:p>
+    <w:p>
+      <w:pPr>
+        <w:rPr>
+          <w:rFonts w:asciiTheme="majorBidi" w:hAnsiTheme="majorBidi" w:cstheme="majorBidi"/>
+        </w:rPr>
+      </w:pPr>
+    </w:p>
+    <w:p>
+      <w:pPr>
+        <w:rPr>
+          <w:rFonts w:asciiTheme="majorBidi" w:hAnsiTheme="majorBidi" w:cstheme="majorBidi"/>
+        </w:rPr>
+      </w:pPr>
+    </w:p>
+    <w:p>
+      <w:pPr>
+        <w:rPr>
+          <w:rFonts w:asciiTheme="majorBidi" w:hAnsiTheme="majorBidi" w:cstheme="majorBidi"/>
+        </w:rPr>
+      </w:pPr>
+    </w:p>
+    <w:p>
+      <w:pPr>
+        <w:rPr>
+          <w:rFonts w:asciiTheme="majorBidi" w:hAnsiTheme="majorBidi" w:cstheme="majorBidi"/>
+        </w:rPr>
+      </w:pPr>
+    </w:p>
+    <w:p>
+      <w:pPr>
+        <w:rPr>
+          <w:rFonts w:asciiTheme="majorBidi" w:hAnsiTheme="majorBidi" w:cstheme="majorBidi"/>
+        </w:rPr>
+      </w:pPr>
+    </w:p>
+    <w:p>
+      <w:pPr>
+        <w:rPr>
+          <w:rFonts w:asciiTheme="majorBidi" w:hAnsiTheme="majorBidi" w:cstheme="majorBidi"/>
+        </w:rPr>
+      </w:pPr>
+    </w:p>
+    <w:p>
+      <w:pPr>
+        <w:rPr>
+          <w:rFonts w:asciiTheme="majorBidi" w:hAnsiTheme="majorBidi" w:cstheme="majorBidi"/>
+        </w:rPr>
+      </w:pPr>
+    </w:p>
+    <w:p>
+      <w:pPr>
+        <w:rPr>
+          <w:rFonts w:asciiTheme="majorBidi" w:hAnsiTheme="majorBidi" w:cstheme="majorBidi"/>
+        </w:rPr>
+      </w:pPr>
+    </w:p>
+    <w:p>
+      <w:pPr>
+        <w:rPr>
+          <w:rFonts w:asciiTheme="majorBidi" w:hAnsiTheme="majorBidi" w:cstheme="majorBidi"/>
+        </w:rPr>
+      </w:pPr>
+    </w:p>
+    <w:p>
+      <w:pPr>
+        <w:rPr>
+          <w:rFonts w:asciiTheme="majorBidi" w:hAnsiTheme="majorBidi" w:cstheme="majorBidi"/>
+        </w:rPr>
+      </w:pPr>
+    </w:p>
+    <w:p>
+      <w:pPr>
+        <w:rPr>
+          <w:rFonts w:asciiTheme="majorBidi" w:hAnsiTheme="majorBidi" w:cstheme="majorBidi"/>
+        </w:rPr>
+      </w:pPr>
+    </w:p>
+    <w:p>
+      <w:pPr>
+        <w:rPr>
+          <w:rFonts w:asciiTheme="majorBidi" w:hAnsiTheme="majorBidi" w:cstheme="majorBidi"/>
+        </w:rPr>
+      </w:pPr>
+    </w:p>
+    <w:p>
+      <w:pPr>
+        <w:rPr>
+          <w:rFonts w:asciiTheme="majorBidi" w:hAnsiTheme="majorBidi" w:cstheme="majorBidi"/>
+        </w:rPr>
+      </w:pPr>
+    </w:p>
+    <w:p>
+      <w:pPr>
+        <w:rPr>
+          <w:rFonts w:asciiTheme="majorBidi" w:hAnsiTheme="majorBidi" w:cstheme="majorBidi"/>
+        </w:rPr>
+      </w:pPr>
+    </w:p>
+    <w:p>
+      <w:pPr>
+        <w:rPr>
+          <w:rFonts w:asciiTheme="majorBidi" w:hAnsiTheme="majorBidi" w:cstheme="majorBidi"/>
+        </w:rPr>
+      </w:pPr>
+      <m:oMathPara>
+        <m:oMath>
+          <m:sSub>
+            <m:sSubPr>
+              <m:ctrlPr>
+                <w:rPr>
+                  <w:rFonts w:ascii="Cambria Math" w:hAnsi="Cambria Math" w:cstheme="majorBidi"/>
+                  <w:i/>
+                </w:rPr>
+              </m:ctrlPr>
+            </m:sSubPr>
+            <m:e>
+              <m:r>
+                <w:rPr>
+                  <w:rFonts w:ascii="Cambria Math" w:hAnsi="Cambria Math" w:cstheme="majorBidi"/>
+                </w:rPr>
+                <m:t>x</m:t>
+              </m:r>
+            </m:e>
+            <m:sub>
+              <m:r>
+                <w:rPr>
+                  <w:rFonts w:ascii="Cambria Math" w:hAnsi="Cambria Math" w:cstheme="majorBidi"/>
+                </w:rPr>
+                <m:t>0</m:t>
+              </m:r>
+            </m:sub>
+          </m:sSub>
+          <m:r>
+            <w:rPr>
+              <w:rFonts w:ascii="Cambria Math" w:hAnsi="Cambria Math" w:cstheme="majorBidi"/>
+            </w:rPr>
+            <m:t>=</m:t>
+          </m:r>
+          <m:d>
+            <m:dPr>
+              <m:ctrlPr>
+                <w:rPr>
+                  <w:rFonts w:ascii="Cambria Math" w:hAnsi="Cambria Math" w:cstheme="majorBidi"/>
+                  <w:i/>
+                </w:rPr>
+              </m:ctrlPr>
+            </m:dPr>
+            <m:e>
+              <m:r>
+                <w:rPr>
+                  <w:rFonts w:ascii="Cambria Math" w:hAnsi="Cambria Math" w:cstheme="majorBidi"/>
+                </w:rPr>
+                <m:t>Last digit of first student id mod4</m:t>
+              </m:r>
+            </m:e>
+          </m:d>
+          <m:r>
+            <w:rPr>
+              <w:rFonts w:ascii="Cambria Math" w:hAnsi="Cambria Math" w:cstheme="majorBidi"/>
+            </w:rPr>
+            <m:t>+1=0+1=1</m:t>
+          </m:r>
+        </m:oMath>
+      </m:oMathPara>
+    </w:p>
+    <w:p>
+      <w:pPr>
+        <w:rPr>
+          <w:rFonts w:asciiTheme="majorBidi" w:hAnsiTheme="majorBidi" w:cstheme="majorBidi"/>
+        </w:rPr>
+      </w:pPr>
+      <m:oMathPara>
+        <m:oMath>
+          <m:sSub>
+            <m:sSubPr>
+              <m:ctrlPr>
+                <w:rPr>
+                  <w:rFonts w:ascii="Cambria Math" w:hAnsi="Cambria Math" w:cstheme="majorBidi"/>
+                  <w:i/>
+                </w:rPr>
+              </m:ctrlPr>
+            </m:sSubPr>
+            <m:e>
+              <m:r>
+                <w:rPr>
+                  <w:rFonts w:ascii="Cambria Math" w:hAnsi="Cambria Math" w:cstheme="majorBidi"/>
+                </w:rPr>
+                <m:t>y</m:t>
+              </m:r>
+            </m:e>
+            <m:sub>
+              <m:r>
+                <w:rPr>
+                  <w:rFonts w:ascii="Cambria Math" w:hAnsi="Cambria Math" w:cstheme="majorBidi"/>
+                </w:rPr>
+                <m:t>0</m:t>
+              </m:r>
+            </m:sub>
+          </m:sSub>
+          <m:r>
+            <w:rPr>
+              <w:rFonts w:ascii="Cambria Math" w:hAnsi="Cambria Math" w:cstheme="majorBidi"/>
+            </w:rPr>
+            <m:t>=</m:t>
+          </m:r>
+          <m:d>
+            <m:dPr>
+              <m:ctrlPr>
+                <w:rPr>
+                  <w:rFonts w:ascii="Cambria Math" w:hAnsi="Cambria Math" w:cstheme="majorBidi"/>
+                  <w:i/>
+                </w:rPr>
+              </m:ctrlPr>
+            </m:dPr>
+            <m:e>
+              <m:r>
+                <w:rPr>
+                  <w:rFonts w:ascii="Cambria Math" w:hAnsi="Cambria Math" w:cstheme="majorBidi"/>
+                </w:rPr>
+                <m:t xml:space="preserve">Last digit of </m:t>
+              </m:r>
+              <m:r>
+                <w:rPr>
+                  <w:rFonts w:ascii="Cambria Math" w:hAnsi="Cambria Math" w:cstheme="majorBidi"/>
+                </w:rPr>
+                <m:t>second</m:t>
+              </m:r>
+              <m:r>
+                <w:rPr>
+                  <w:rFonts w:ascii="Cambria Math" w:hAnsi="Cambria Math" w:cstheme="majorBidi"/>
+                </w:rPr>
+                <m:t xml:space="preserve"> student id mod4</m:t>
+              </m:r>
+            </m:e>
+          </m:d>
+          <m:r>
+            <w:rPr>
+              <w:rFonts w:ascii="Cambria Math" w:hAnsi="Cambria Math" w:cstheme="majorBidi"/>
+            </w:rPr>
+            <m:t>+1=</m:t>
+          </m:r>
+          <m:r>
+            <w:rPr>
+              <w:rFonts w:ascii="Cambria Math" w:hAnsi="Cambria Math" w:cstheme="majorBidi"/>
+            </w:rPr>
+            <m:t>1</m:t>
+          </m:r>
+          <m:r>
+            <w:rPr>
+              <w:rFonts w:ascii="Cambria Math" w:hAnsi="Cambria Math" w:cstheme="majorBidi"/>
+            </w:rPr>
+            <m:t>+1=</m:t>
+          </m:r>
+          <m:r>
+            <w:rPr>
+              <w:rFonts w:ascii="Cambria Math" w:hAnsi="Cambria Math" w:cstheme="majorBidi"/>
+            </w:rPr>
+            <m:t>2</m:t>
+          </m:r>
+        </m:oMath>
+      </m:oMathPara>
+    </w:p>
+    <w:p>
+      <w:pPr>
+        <w:rPr>
+          <w:rFonts w:asciiTheme="majorBidi" w:hAnsiTheme="majorBidi" w:cstheme="majorBidi"/>
+        </w:rPr>
+      </w:pPr>
+      <m:oMathPara>
+        <m:oMath>
+          <m:r>
+            <w:rPr>
+              <w:rFonts w:ascii="Cambria Math" w:hAnsi="Cambria Math" w:cstheme="majorBidi"/>
+            </w:rPr>
+            <m:t>R=0.5+</m:t>
+          </m:r>
+          <m:d>
+            <m:dPr>
+              <m:begChr m:val="|"/>
+              <m:endChr m:val="|"/>
+              <m:ctrlPr>
+                <w:rPr>
+                  <w:rFonts w:ascii="Cambria Math" w:hAnsi="Cambria Math" w:cstheme="majorBidi"/>
+                  <w:i/>
+                </w:rPr>
+              </m:ctrlPr>
+            </m:dPr>
+            <m:e>
+              <m:sSub>
+                <m:sSubPr>
+                  <m:ctrlPr>
+                    <w:rPr>
+                      <w:rFonts w:ascii="Cambria Math" w:eastAsiaTheme="minorEastAsia" w:hAnsi="Cambria Math" w:cstheme="majorBidi"/>
+                      <w:i/>
+                    </w:rPr>
+                  </m:ctrlPr>
+                </m:sSubPr>
+                <m:e>
+                  <m:r>
+                    <w:rPr>
+                      <w:rFonts w:ascii="Cambria Math" w:eastAsiaTheme="minorEastAsia" w:hAnsi="Cambria Math" w:cstheme="majorBidi"/>
+                    </w:rPr>
+                    <m:t>y</m:t>
+                  </m:r>
+                </m:e>
+                <m:sub>
+                  <m:r>
+                    <w:rPr>
+                      <w:rFonts w:ascii="Cambria Math" w:eastAsiaTheme="minorEastAsia" w:hAnsi="Cambria Math" w:cstheme="majorBidi"/>
+                    </w:rPr>
+                    <m:t>0</m:t>
+                  </m:r>
+                </m:sub>
+              </m:sSub>
+              <m:r>
+                <w:rPr>
+                  <w:rFonts w:ascii="Cambria Math" w:eastAsiaTheme="minorEastAsia" w:hAnsi="Cambria Math" w:cstheme="majorBidi"/>
+                </w:rPr>
+                <m:t>-</m:t>
+              </m:r>
+              <m:sSub>
+                <m:sSubPr>
+                  <m:ctrlPr>
+                    <w:rPr>
+                      <w:rFonts w:ascii="Cambria Math" w:eastAsiaTheme="minorEastAsia" w:hAnsi="Cambria Math" w:cstheme="majorBidi"/>
+                      <w:i/>
+                    </w:rPr>
+                  </m:ctrlPr>
+                </m:sSubPr>
+                <m:e>
+                  <m:r>
+                    <w:rPr>
+                      <w:rFonts w:ascii="Cambria Math" w:eastAsiaTheme="minorEastAsia" w:hAnsi="Cambria Math" w:cstheme="majorBidi"/>
+                    </w:rPr>
+                    <m:t>x</m:t>
+                  </m:r>
+                </m:e>
+                <m:sub>
+                  <m:r>
+                    <w:rPr>
+                      <w:rFonts w:ascii="Cambria Math" w:eastAsiaTheme="minorEastAsia" w:hAnsi="Cambria Math" w:cstheme="majorBidi"/>
+                    </w:rPr>
+                    <m:t>0</m:t>
+                  </m:r>
+                </m:sub>
+              </m:sSub>
+              <m:ctrlPr>
+                <w:rPr>
+                  <w:rFonts w:ascii="Cambria Math" w:eastAsiaTheme="minorEastAsia" w:hAnsi="Cambria Math" w:cstheme="majorBidi"/>
+                  <w:i/>
+                </w:rPr>
+              </m:ctrlPr>
+            </m:e>
+          </m:d>
+          <m:r>
+            <w:rPr>
+              <w:rFonts w:ascii="Cambria Math" w:eastAsiaTheme="minorEastAsia" w:hAnsi="Cambria Math" w:cstheme="majorBidi"/>
+            </w:rPr>
+            <m:t>=0.5+1=1.5</m:t>
+          </m:r>
+        </m:oMath>
+      </m:oMathPara>
+    </w:p>
+    <w:p>
+      <w:pPr>
         <w:rPr>
           <w:rFonts w:asciiTheme="majorBidi" w:hAnsiTheme="majorBidi" w:cstheme="majorBidi"/>
         </w:rPr>
@@ -38,436 +495,2647 @@
         <w:rPr>
           <w:rFonts w:asciiTheme="majorBidi" w:hAnsiTheme="majorBidi" w:cstheme="majorBidi"/>
         </w:rPr>
-        <w:t>x0</w:t>
+        <w:t>So, the obstacle is defined by:</w:t>
+      </w:r>
+    </w:p>
+    <w:p>
+      <w:pPr>
+        <w:rPr>
+          <w:rFonts w:asciiTheme="majorBidi" w:hAnsiTheme="majorBidi" w:cstheme="majorBidi"/>
+        </w:rPr>
+      </w:pPr>
+      <m:oMathPara>
+        <m:oMath>
+          <m:d>
+            <m:dPr>
+              <m:ctrlPr>
+                <w:rPr>
+                  <w:rFonts w:ascii="Cambria Math" w:hAnsi="Cambria Math" w:cstheme="majorBidi"/>
+                  <w:i/>
+                </w:rPr>
+              </m:ctrlPr>
+            </m:dPr>
+            <m:e>
+              <m:sSub>
+                <m:sSubPr>
+                  <m:ctrlPr>
+                    <w:rPr>
+                      <w:rFonts w:ascii="Cambria Math" w:hAnsi="Cambria Math" w:cstheme="majorBidi"/>
+                      <w:i/>
+                    </w:rPr>
+                  </m:ctrlPr>
+                </m:sSubPr>
+                <m:e>
+                  <m:r>
+                    <w:rPr>
+                      <w:rFonts w:ascii="Cambria Math" w:hAnsi="Cambria Math" w:cstheme="majorBidi"/>
+                    </w:rPr>
+                    <m:t>x</m:t>
+                  </m:r>
+                </m:e>
+                <m:sub>
+                  <m:r>
+                    <w:rPr>
+                      <w:rFonts w:ascii="Cambria Math" w:hAnsi="Cambria Math" w:cstheme="majorBidi"/>
+                    </w:rPr>
+                    <m:t>0</m:t>
+                  </m:r>
+                </m:sub>
+              </m:sSub>
+              <m:r>
+                <w:rPr>
+                  <w:rFonts w:ascii="Cambria Math" w:hAnsi="Cambria Math" w:cstheme="majorBidi"/>
+                </w:rPr>
+                <m:t>,</m:t>
+              </m:r>
+              <m:sSub>
+                <m:sSubPr>
+                  <m:ctrlPr>
+                    <w:rPr>
+                      <w:rFonts w:ascii="Cambria Math" w:hAnsi="Cambria Math" w:cstheme="majorBidi"/>
+                      <w:i/>
+                    </w:rPr>
+                  </m:ctrlPr>
+                </m:sSubPr>
+                <m:e>
+                  <m:r>
+                    <w:rPr>
+                      <w:rFonts w:ascii="Cambria Math" w:hAnsi="Cambria Math" w:cstheme="majorBidi"/>
+                    </w:rPr>
+                    <m:t>y</m:t>
+                  </m:r>
+                </m:e>
+                <m:sub>
+                  <m:r>
+                    <w:rPr>
+                      <w:rFonts w:ascii="Cambria Math" w:hAnsi="Cambria Math" w:cstheme="majorBidi"/>
+                    </w:rPr>
+                    <m:t>0</m:t>
+                  </m:r>
+                </m:sub>
+              </m:sSub>
+              <m:r>
+                <w:rPr>
+                  <w:rFonts w:ascii="Cambria Math" w:hAnsi="Cambria Math" w:cstheme="majorBidi"/>
+                </w:rPr>
+                <m:t>,R</m:t>
+              </m:r>
+            </m:e>
+          </m:d>
+          <m:r>
+            <w:rPr>
+              <w:rFonts w:ascii="Cambria Math" w:hAnsi="Cambria Math" w:cstheme="majorBidi"/>
+            </w:rPr>
+            <m:t>=(1,2,1.5)</m:t>
+          </m:r>
+        </m:oMath>
+      </m:oMathPara>
+    </w:p>
+    <w:p>
+      <w:pPr>
+        <w:rPr>
+          <w:rFonts w:asciiTheme="majorBidi" w:hAnsiTheme="majorBidi" w:cstheme="majorBidi"/>
+        </w:rPr>
+      </w:pPr>
+    </w:p>
+    <w:p>
+      <w:pPr>
+        <w:pStyle w:val="Heading1"/>
+      </w:pPr>
+      <w:r>
+        <w:t>Task 2.2</w:t>
+      </w:r>
+    </w:p>
+    <w:p>
+      <w:pPr>
+        <w:rPr>
+          <w:rFonts w:eastAsiaTheme="minorEastAsia"/>
+        </w:rPr>
+      </w:pPr>
+      <w:r>
+        <w:rPr>
+          <w:rFonts w:asciiTheme="majorBidi" w:hAnsiTheme="majorBidi" w:cstheme="majorBidi"/>
+        </w:rPr>
+        <w:t xml:space="preserve">For the first derivative, </w:t>
+      </w:r>
+      <w:proofErr w:type="gramStart"/>
+      <w:r>
+        <w:rPr>
+          <w:rFonts w:asciiTheme="majorBidi" w:hAnsiTheme="majorBidi" w:cstheme="majorBidi"/>
+        </w:rPr>
+        <w:t>We</w:t>
+      </w:r>
+      <w:proofErr w:type="gramEnd"/>
+      <w:r>
+        <w:rPr>
+          <w:rFonts w:asciiTheme="majorBidi" w:hAnsiTheme="majorBidi" w:cstheme="majorBidi"/>
+        </w:rPr>
+        <w:t xml:space="preserve"> use the chain rule:</w:t>
       </w:r>
       <w:r>
-        <w:rPr>
-          <w:rFonts w:asciiTheme="majorBidi" w:hAnsiTheme="majorBidi" w:cstheme="majorBidi"/>
-        </w:rPr>
-        <w:t>​=(last digit of first student ID</w:t>
+        <w:br/>
       </w:r>
+      <m:oMathPara>
+        <m:oMath>
+          <m:acc>
+            <m:accPr>
+              <m:chr m:val="̇"/>
+              <m:ctrlPr>
+                <w:rPr>
+                  <w:rFonts w:ascii="Cambria Math" w:hAnsi="Cambria Math"/>
+                  <w:i/>
+                </w:rPr>
+              </m:ctrlPr>
+            </m:accPr>
+            <m:e>
+              <m:r>
+                <w:rPr>
+                  <w:rFonts w:ascii="Cambria Math" w:hAnsi="Cambria Math"/>
+                </w:rPr>
+                <m:t>B</m:t>
+              </m:r>
+            </m:e>
+          </m:acc>
+          <m:r>
+            <w:rPr>
+              <w:rFonts w:ascii="Cambria Math" w:hAnsi="Cambria Math"/>
+            </w:rPr>
+            <m:t>=</m:t>
+          </m:r>
+          <m:f>
+            <m:fPr>
+              <m:ctrlPr>
+                <w:rPr>
+                  <w:rFonts w:ascii="Cambria Math" w:hAnsi="Cambria Math"/>
+                  <w:i/>
+                </w:rPr>
+              </m:ctrlPr>
+            </m:fPr>
+            <m:num>
+              <m:r>
+                <w:rPr>
+                  <w:rFonts w:ascii="Cambria Math" w:hAnsi="Cambria Math"/>
+                </w:rPr>
+                <m:t>∂B</m:t>
+              </m:r>
+            </m:num>
+            <m:den>
+              <m:r>
+                <w:rPr>
+                  <w:rFonts w:ascii="Cambria Math" w:hAnsi="Cambria Math"/>
+                </w:rPr>
+                <m:t>∂x</m:t>
+              </m:r>
+            </m:den>
+          </m:f>
+          <m:acc>
+            <m:accPr>
+              <m:chr m:val="̇"/>
+              <m:ctrlPr>
+                <w:rPr>
+                  <w:rFonts w:ascii="Cambria Math" w:hAnsi="Cambria Math"/>
+                  <w:i/>
+                </w:rPr>
+              </m:ctrlPr>
+            </m:accPr>
+            <m:e>
+              <m:r>
+                <w:rPr>
+                  <w:rFonts w:ascii="Cambria Math" w:hAnsi="Cambria Math"/>
+                </w:rPr>
+                <m:t>x</m:t>
+              </m:r>
+            </m:e>
+          </m:acc>
+          <m:r>
+            <w:rPr>
+              <w:rFonts w:ascii="Cambria Math" w:hAnsi="Cambria Math"/>
+            </w:rPr>
+            <m:t>+</m:t>
+          </m:r>
+          <m:f>
+            <m:fPr>
+              <m:ctrlPr>
+                <w:rPr>
+                  <w:rFonts w:ascii="Cambria Math" w:hAnsi="Cambria Math"/>
+                  <w:i/>
+                </w:rPr>
+              </m:ctrlPr>
+            </m:fPr>
+            <m:num>
+              <m:r>
+                <w:rPr>
+                  <w:rFonts w:ascii="Cambria Math" w:hAnsi="Cambria Math"/>
+                </w:rPr>
+                <m:t>∂B</m:t>
+              </m:r>
+            </m:num>
+            <m:den>
+              <m:r>
+                <w:rPr>
+                  <w:rFonts w:ascii="Cambria Math" w:hAnsi="Cambria Math"/>
+                </w:rPr>
+                <m:t>∂</m:t>
+              </m:r>
+              <m:r>
+                <w:rPr>
+                  <w:rFonts w:ascii="Cambria Math" w:hAnsi="Cambria Math"/>
+                </w:rPr>
+                <m:t>y</m:t>
+              </m:r>
+            </m:den>
+          </m:f>
+          <m:acc>
+            <m:accPr>
+              <m:chr m:val="̇"/>
+              <m:ctrlPr>
+                <w:rPr>
+                  <w:rFonts w:ascii="Cambria Math" w:hAnsi="Cambria Math"/>
+                  <w:i/>
+                </w:rPr>
+              </m:ctrlPr>
+            </m:accPr>
+            <m:e>
+              <m:r>
+                <w:rPr>
+                  <w:rFonts w:ascii="Cambria Math" w:hAnsi="Cambria Math"/>
+                </w:rPr>
+                <m:t>y</m:t>
+              </m:r>
+            </m:e>
+          </m:acc>
+        </m:oMath>
+      </m:oMathPara>
+    </w:p>
+    <w:p>
+      <w:pPr>
+        <w:rPr>
+          <w:rFonts w:eastAsiaTheme="minorEastAsia"/>
+        </w:rPr>
+      </w:pPr>
+      <m:oMathPara>
+        <m:oMath>
+          <m:f>
+            <m:fPr>
+              <m:ctrlPr>
+                <w:rPr>
+                  <w:rFonts w:ascii="Cambria Math" w:hAnsi="Cambria Math"/>
+                  <w:i/>
+                </w:rPr>
+              </m:ctrlPr>
+            </m:fPr>
+            <m:num>
+              <m:r>
+                <w:rPr>
+                  <w:rFonts w:ascii="Cambria Math" w:hAnsi="Cambria Math"/>
+                </w:rPr>
+                <m:t>∂B</m:t>
+              </m:r>
+            </m:num>
+            <m:den>
+              <m:r>
+                <w:rPr>
+                  <w:rFonts w:ascii="Cambria Math" w:hAnsi="Cambria Math"/>
+                </w:rPr>
+                <m:t>∂x</m:t>
+              </m:r>
+            </m:den>
+          </m:f>
+          <m:r>
+            <w:rPr>
+              <w:rFonts w:ascii="Cambria Math" w:hAnsi="Cambria Math"/>
+            </w:rPr>
+            <m:t>=2</m:t>
+          </m:r>
+          <m:d>
+            <m:dPr>
+              <m:ctrlPr>
+                <w:rPr>
+                  <w:rFonts w:ascii="Cambria Math" w:hAnsi="Cambria Math"/>
+                  <w:i/>
+                </w:rPr>
+              </m:ctrlPr>
+            </m:dPr>
+            <m:e>
+              <m:r>
+                <w:rPr>
+                  <w:rFonts w:ascii="Cambria Math" w:hAnsi="Cambria Math"/>
+                </w:rPr>
+                <m:t>x-</m:t>
+              </m:r>
+              <m:sSub>
+                <m:sSubPr>
+                  <m:ctrlPr>
+                    <w:rPr>
+                      <w:rFonts w:ascii="Cambria Math" w:hAnsi="Cambria Math"/>
+                      <w:i/>
+                    </w:rPr>
+                  </m:ctrlPr>
+                </m:sSubPr>
+                <m:e>
+                  <m:r>
+                    <w:rPr>
+                      <w:rFonts w:ascii="Cambria Math" w:hAnsi="Cambria Math"/>
+                    </w:rPr>
+                    <m:t>x</m:t>
+                  </m:r>
+                </m:e>
+                <m:sub>
+                  <m:r>
+                    <w:rPr>
+                      <w:rFonts w:ascii="Cambria Math" w:hAnsi="Cambria Math"/>
+                    </w:rPr>
+                    <m:t>0</m:t>
+                  </m:r>
+                </m:sub>
+              </m:sSub>
+            </m:e>
+          </m:d>
+          <m:r>
+            <w:rPr>
+              <w:rFonts w:ascii="Cambria Math" w:hAnsi="Cambria Math"/>
+            </w:rPr>
+            <m:t xml:space="preserve">, </m:t>
+          </m:r>
+          <m:f>
+            <m:fPr>
+              <m:ctrlPr>
+                <w:rPr>
+                  <w:rFonts w:ascii="Cambria Math" w:hAnsi="Cambria Math"/>
+                  <w:i/>
+                </w:rPr>
+              </m:ctrlPr>
+            </m:fPr>
+            <m:num>
+              <m:r>
+                <w:rPr>
+                  <w:rFonts w:ascii="Cambria Math" w:hAnsi="Cambria Math"/>
+                </w:rPr>
+                <m:t>∂B</m:t>
+              </m:r>
+            </m:num>
+            <m:den>
+              <m:r>
+                <w:rPr>
+                  <w:rFonts w:ascii="Cambria Math" w:hAnsi="Cambria Math"/>
+                </w:rPr>
+                <m:t>∂</m:t>
+              </m:r>
+              <m:r>
+                <w:rPr>
+                  <w:rFonts w:ascii="Cambria Math" w:hAnsi="Cambria Math"/>
+                </w:rPr>
+                <m:t>y</m:t>
+              </m:r>
+            </m:den>
+          </m:f>
+          <m:r>
+            <w:rPr>
+              <w:rFonts w:ascii="Cambria Math" w:hAnsi="Cambria Math"/>
+            </w:rPr>
+            <m:t>=2(y-</m:t>
+          </m:r>
+          <m:sSub>
+            <m:sSubPr>
+              <m:ctrlPr>
+                <w:rPr>
+                  <w:rFonts w:ascii="Cambria Math" w:hAnsi="Cambria Math"/>
+                  <w:i/>
+                </w:rPr>
+              </m:ctrlPr>
+            </m:sSubPr>
+            <m:e>
+              <m:r>
+                <w:rPr>
+                  <w:rFonts w:ascii="Cambria Math" w:hAnsi="Cambria Math"/>
+                </w:rPr>
+                <m:t>y</m:t>
+              </m:r>
+            </m:e>
+            <m:sub>
+              <m:r>
+                <w:rPr>
+                  <w:rFonts w:ascii="Cambria Math" w:hAnsi="Cambria Math"/>
+                </w:rPr>
+                <m:t>0</m:t>
+              </m:r>
+            </m:sub>
+          </m:sSub>
+          <m:r>
+            <w:rPr>
+              <w:rFonts w:ascii="Cambria Math" w:hAnsi="Cambria Math"/>
+            </w:rPr>
+            <m:t>)</m:t>
+          </m:r>
+        </m:oMath>
+      </m:oMathPara>
+    </w:p>
+    <w:p>
+      <w:pPr>
+        <w:rPr>
+          <w:rFonts w:eastAsiaTheme="minorEastAsia"/>
+        </w:rPr>
+      </w:pPr>
+      <m:oMathPara>
+        <m:oMath>
+          <m:acc>
+            <m:accPr>
+              <m:chr m:val="̇"/>
+              <m:ctrlPr>
+                <w:rPr>
+                  <w:rFonts w:ascii="Cambria Math" w:hAnsi="Cambria Math"/>
+                  <w:i/>
+                </w:rPr>
+              </m:ctrlPr>
+            </m:accPr>
+            <m:e>
+              <m:r>
+                <w:rPr>
+                  <w:rFonts w:ascii="Cambria Math" w:hAnsi="Cambria Math"/>
+                </w:rPr>
+                <m:t>B</m:t>
+              </m:r>
+            </m:e>
+          </m:acc>
+          <m:r>
+            <w:rPr>
+              <w:rFonts w:ascii="Cambria Math" w:hAnsi="Cambria Math"/>
+            </w:rPr>
+            <m:t>=</m:t>
+          </m:r>
+          <m:r>
+            <w:rPr>
+              <w:rFonts w:ascii="Cambria Math" w:hAnsi="Cambria Math"/>
+            </w:rPr>
+            <m:t>2</m:t>
+          </m:r>
+          <m:d>
+            <m:dPr>
+              <m:ctrlPr>
+                <w:rPr>
+                  <w:rFonts w:ascii="Cambria Math" w:hAnsi="Cambria Math"/>
+                  <w:i/>
+                </w:rPr>
+              </m:ctrlPr>
+            </m:dPr>
+            <m:e>
+              <m:r>
+                <w:rPr>
+                  <w:rFonts w:ascii="Cambria Math" w:hAnsi="Cambria Math"/>
+                </w:rPr>
+                <m:t>x-</m:t>
+              </m:r>
+              <m:sSub>
+                <m:sSubPr>
+                  <m:ctrlPr>
+                    <w:rPr>
+                      <w:rFonts w:ascii="Cambria Math" w:hAnsi="Cambria Math"/>
+                      <w:i/>
+                    </w:rPr>
+                  </m:ctrlPr>
+                </m:sSubPr>
+                <m:e>
+                  <m:r>
+                    <w:rPr>
+                      <w:rFonts w:ascii="Cambria Math" w:hAnsi="Cambria Math"/>
+                    </w:rPr>
+                    <m:t>x</m:t>
+                  </m:r>
+                </m:e>
+                <m:sub>
+                  <m:r>
+                    <w:rPr>
+                      <w:rFonts w:ascii="Cambria Math" w:hAnsi="Cambria Math"/>
+                    </w:rPr>
+                    <m:t>0</m:t>
+                  </m:r>
+                </m:sub>
+              </m:sSub>
+            </m:e>
+          </m:d>
+          <m:r>
+            <w:rPr>
+              <w:rFonts w:ascii="Cambria Math" w:hAnsi="Cambria Math"/>
+            </w:rPr>
+            <m:t>vcos</m:t>
+          </m:r>
+          <m:d>
+            <m:dPr>
+              <m:ctrlPr>
+                <w:rPr>
+                  <w:rFonts w:ascii="Cambria Math" w:hAnsi="Cambria Math"/>
+                  <w:i/>
+                </w:rPr>
+              </m:ctrlPr>
+            </m:dPr>
+            <m:e>
+              <m:r>
+                <w:rPr>
+                  <w:rFonts w:ascii="Cambria Math" w:hAnsi="Cambria Math"/>
+                </w:rPr>
+                <m:t>θ</m:t>
+              </m:r>
+            </m:e>
+          </m:d>
+          <m:r>
+            <w:rPr>
+              <w:rFonts w:ascii="Cambria Math" w:hAnsi="Cambria Math"/>
+            </w:rPr>
+            <m:t>+</m:t>
+          </m:r>
+          <m:r>
+            <w:rPr>
+              <w:rFonts w:ascii="Cambria Math" w:hAnsi="Cambria Math"/>
+            </w:rPr>
+            <m:t>2(y-</m:t>
+          </m:r>
+          <m:sSub>
+            <m:sSubPr>
+              <m:ctrlPr>
+                <w:rPr>
+                  <w:rFonts w:ascii="Cambria Math" w:hAnsi="Cambria Math"/>
+                  <w:i/>
+                </w:rPr>
+              </m:ctrlPr>
+            </m:sSubPr>
+            <m:e>
+              <m:r>
+                <w:rPr>
+                  <w:rFonts w:ascii="Cambria Math" w:hAnsi="Cambria Math"/>
+                </w:rPr>
+                <m:t>y</m:t>
+              </m:r>
+            </m:e>
+            <m:sub>
+              <m:r>
+                <w:rPr>
+                  <w:rFonts w:ascii="Cambria Math" w:hAnsi="Cambria Math"/>
+                </w:rPr>
+                <m:t>0</m:t>
+              </m:r>
+            </m:sub>
+          </m:sSub>
+          <m:r>
+            <w:rPr>
+              <w:rFonts w:ascii="Cambria Math" w:hAnsi="Cambria Math"/>
+            </w:rPr>
+            <m:t>)</m:t>
+          </m:r>
+          <m:r>
+            <w:rPr>
+              <w:rFonts w:ascii="Cambria Math" w:hAnsi="Cambria Math"/>
+            </w:rPr>
+            <m:t>vsin(</m:t>
+          </m:r>
+          <m:r>
+            <w:rPr>
+              <w:rFonts w:ascii="Cambria Math" w:hAnsi="Cambria Math"/>
+            </w:rPr>
+            <m:t>θ</m:t>
+          </m:r>
+          <m:r>
+            <w:rPr>
+              <w:rFonts w:ascii="Cambria Math" w:hAnsi="Cambria Math"/>
+            </w:rPr>
+            <m:t>)</m:t>
+          </m:r>
+        </m:oMath>
+      </m:oMathPara>
+    </w:p>
+    <w:p>
+      <w:pPr>
+        <w:rPr>
+          <w:rFonts w:asciiTheme="majorBidi" w:eastAsiaTheme="minorEastAsia" w:hAnsiTheme="majorBidi" w:cstheme="majorBidi"/>
+        </w:rPr>
+      </w:pPr>
       <w:r>
         <w:rPr>
-          <w:rFonts w:asciiTheme="majorBidi" w:hAnsiTheme="majorBidi" w:cstheme="majorBidi"/>
-        </w:rPr>
-        <w:t xml:space="preserve"> </w:t>
+          <w:rFonts w:asciiTheme="majorBidi" w:eastAsiaTheme="minorEastAsia" w:hAnsiTheme="majorBidi" w:cstheme="majorBidi"/>
+        </w:rPr>
+        <w:t>In simplified form:</w:t>
       </w:r>
+    </w:p>
+    <w:p>
+      <w:pPr>
+        <w:rPr>
+          <w:rFonts w:asciiTheme="majorBidi" w:eastAsiaTheme="minorEastAsia" w:hAnsiTheme="majorBidi" w:cstheme="majorBidi"/>
+        </w:rPr>
+      </w:pPr>
+      <m:oMathPara>
+        <m:oMath>
+          <m:acc>
+            <m:accPr>
+              <m:chr m:val="̇"/>
+              <m:ctrlPr>
+                <w:rPr>
+                  <w:rFonts w:ascii="Cambria Math" w:hAnsi="Cambria Math"/>
+                  <w:i/>
+                </w:rPr>
+              </m:ctrlPr>
+            </m:accPr>
+            <m:e>
+              <m:r>
+                <w:rPr>
+                  <w:rFonts w:ascii="Cambria Math" w:hAnsi="Cambria Math"/>
+                </w:rPr>
+                <m:t>B</m:t>
+              </m:r>
+            </m:e>
+          </m:acc>
+          <m:r>
+            <w:rPr>
+              <w:rFonts w:ascii="Cambria Math" w:eastAsiaTheme="minorEastAsia" w:hAnsi="Cambria Math" w:cstheme="majorBidi"/>
+            </w:rPr>
+            <m:t>=2v[</m:t>
+          </m:r>
+          <m:d>
+            <m:dPr>
+              <m:ctrlPr>
+                <w:rPr>
+                  <w:rFonts w:ascii="Cambria Math" w:hAnsi="Cambria Math"/>
+                  <w:i/>
+                </w:rPr>
+              </m:ctrlPr>
+            </m:dPr>
+            <m:e>
+              <m:r>
+                <w:rPr>
+                  <w:rFonts w:ascii="Cambria Math" w:hAnsi="Cambria Math"/>
+                </w:rPr>
+                <m:t>x-</m:t>
+              </m:r>
+              <m:sSub>
+                <m:sSubPr>
+                  <m:ctrlPr>
+                    <w:rPr>
+                      <w:rFonts w:ascii="Cambria Math" w:hAnsi="Cambria Math"/>
+                      <w:i/>
+                    </w:rPr>
+                  </m:ctrlPr>
+                </m:sSubPr>
+                <m:e>
+                  <m:r>
+                    <w:rPr>
+                      <w:rFonts w:ascii="Cambria Math" w:hAnsi="Cambria Math"/>
+                    </w:rPr>
+                    <m:t>x</m:t>
+                  </m:r>
+                </m:e>
+                <m:sub>
+                  <m:r>
+                    <w:rPr>
+                      <w:rFonts w:ascii="Cambria Math" w:hAnsi="Cambria Math"/>
+                    </w:rPr>
+                    <m:t>0</m:t>
+                  </m:r>
+                </m:sub>
+              </m:sSub>
+            </m:e>
+          </m:d>
+          <m:func>
+            <m:funcPr>
+              <m:ctrlPr>
+                <w:rPr>
+                  <w:rFonts w:ascii="Cambria Math" w:hAnsi="Cambria Math"/>
+                </w:rPr>
+              </m:ctrlPr>
+            </m:funcPr>
+            <m:fName>
+              <m:r>
+                <m:rPr>
+                  <m:sty m:val="p"/>
+                </m:rPr>
+                <w:rPr>
+                  <w:rFonts w:ascii="Cambria Math" w:hAnsi="Cambria Math"/>
+                </w:rPr>
+                <m:t>cos</m:t>
+              </m:r>
+            </m:fName>
+            <m:e>
+              <m:d>
+                <m:dPr>
+                  <m:ctrlPr>
+                    <w:rPr>
+                      <w:rFonts w:ascii="Cambria Math" w:hAnsi="Cambria Math"/>
+                      <w:i/>
+                    </w:rPr>
+                  </m:ctrlPr>
+                </m:dPr>
+                <m:e>
+                  <m:r>
+                    <w:rPr>
+                      <w:rFonts w:ascii="Cambria Math" w:hAnsi="Cambria Math"/>
+                    </w:rPr>
+                    <m:t>θ</m:t>
+                  </m:r>
+                </m:e>
+              </m:d>
+            </m:e>
+          </m:func>
+          <m:r>
+            <w:rPr>
+              <w:rFonts w:ascii="Cambria Math" w:hAnsi="Cambria Math"/>
+            </w:rPr>
+            <m:t>+</m:t>
+          </m:r>
+          <m:d>
+            <m:dPr>
+              <m:ctrlPr>
+                <w:rPr>
+                  <w:rFonts w:ascii="Cambria Math" w:hAnsi="Cambria Math"/>
+                  <w:i/>
+                </w:rPr>
+              </m:ctrlPr>
+            </m:dPr>
+            <m:e>
+              <m:r>
+                <w:rPr>
+                  <w:rFonts w:ascii="Cambria Math" w:hAnsi="Cambria Math"/>
+                </w:rPr>
+                <m:t>y-</m:t>
+              </m:r>
+              <m:sSub>
+                <m:sSubPr>
+                  <m:ctrlPr>
+                    <w:rPr>
+                      <w:rFonts w:ascii="Cambria Math" w:hAnsi="Cambria Math"/>
+                      <w:i/>
+                    </w:rPr>
+                  </m:ctrlPr>
+                </m:sSubPr>
+                <m:e>
+                  <m:r>
+                    <w:rPr>
+                      <w:rFonts w:ascii="Cambria Math" w:hAnsi="Cambria Math"/>
+                    </w:rPr>
+                    <m:t>y</m:t>
+                  </m:r>
+                </m:e>
+                <m:sub>
+                  <m:r>
+                    <w:rPr>
+                      <w:rFonts w:ascii="Cambria Math" w:hAnsi="Cambria Math"/>
+                    </w:rPr>
+                    <m:t>0</m:t>
+                  </m:r>
+                </m:sub>
+              </m:sSub>
+            </m:e>
+          </m:d>
+          <m:r>
+            <w:rPr>
+              <w:rFonts w:ascii="Cambria Math" w:hAnsi="Cambria Math"/>
+            </w:rPr>
+            <m:t>sin</m:t>
+          </m:r>
+          <m:d>
+            <m:dPr>
+              <m:ctrlPr>
+                <w:rPr>
+                  <w:rFonts w:ascii="Cambria Math" w:hAnsi="Cambria Math"/>
+                  <w:i/>
+                </w:rPr>
+              </m:ctrlPr>
+            </m:dPr>
+            <m:e>
+              <m:r>
+                <w:rPr>
+                  <w:rFonts w:ascii="Cambria Math" w:hAnsi="Cambria Math"/>
+                </w:rPr>
+                <m:t>θ</m:t>
+              </m:r>
+            </m:e>
+          </m:d>
+          <m:r>
+            <w:rPr>
+              <w:rFonts w:ascii="Cambria Math" w:hAnsi="Cambria Math"/>
+            </w:rPr>
+            <m:t>]</m:t>
+          </m:r>
+        </m:oMath>
+      </m:oMathPara>
+    </w:p>
+    <w:p>
+      <w:pPr>
+        <w:rPr>
+          <w:rFonts w:asciiTheme="majorBidi" w:eastAsiaTheme="minorEastAsia" w:hAnsiTheme="majorBidi" w:cstheme="majorBidi"/>
+        </w:rPr>
+      </w:pPr>
       <w:r>
         <w:rPr>
-          <w:rFonts w:asciiTheme="majorBidi" w:hAnsiTheme="majorBidi" w:cstheme="majorBidi"/>
-        </w:rPr>
-        <w:t>mod4)+1</w:t>
+          <w:rFonts w:asciiTheme="majorBidi" w:eastAsiaTheme="minorEastAsia" w:hAnsiTheme="majorBidi" w:cstheme="majorBidi"/>
+        </w:rPr>
+        <w:t>Second derivative:</w:t>
       </w:r>
     </w:p>
     <w:p>
       <w:pPr>
-        <w:rPr>
-          <w:rFonts w:asciiTheme="majorBidi" w:hAnsiTheme="majorBidi" w:cstheme="majorBidi"/>
+        <w:jc w:val="center"/>
+        <w:rPr>
+          <w:rFonts w:asciiTheme="majorBidi" w:eastAsiaTheme="minorEastAsia" w:hAnsiTheme="majorBidi" w:cstheme="majorBidi"/>
+        </w:rPr>
+      </w:pPr>
+      <m:oMathPara>
+        <m:oMath>
+          <m:acc>
+            <m:accPr>
+              <m:chr m:val="̈"/>
+              <m:ctrlPr>
+                <w:rPr>
+                  <w:rFonts w:ascii="Cambria Math" w:eastAsiaTheme="minorEastAsia" w:hAnsi="Cambria Math" w:cstheme="majorBidi"/>
+                  <w:i/>
+                </w:rPr>
+              </m:ctrlPr>
+            </m:accPr>
+            <m:e>
+              <m:r>
+                <w:rPr>
+                  <w:rFonts w:ascii="Cambria Math" w:eastAsiaTheme="minorEastAsia" w:hAnsi="Cambria Math" w:cstheme="majorBidi"/>
+                </w:rPr>
+                <m:t>B</m:t>
+              </m:r>
+            </m:e>
+          </m:acc>
+          <m:r>
+            <w:rPr>
+              <w:rFonts w:ascii="Cambria Math" w:eastAsiaTheme="minorEastAsia" w:hAnsi="Cambria Math" w:cstheme="majorBidi"/>
+            </w:rPr>
+            <m:t>=</m:t>
+          </m:r>
+          <m:f>
+            <m:fPr>
+              <m:ctrlPr>
+                <w:rPr>
+                  <w:rFonts w:ascii="Cambria Math" w:eastAsiaTheme="minorEastAsia" w:hAnsi="Cambria Math" w:cstheme="majorBidi"/>
+                  <w:i/>
+                </w:rPr>
+              </m:ctrlPr>
+            </m:fPr>
+            <m:num>
+              <m:r>
+                <w:rPr>
+                  <w:rFonts w:ascii="Cambria Math" w:eastAsiaTheme="minorEastAsia" w:hAnsi="Cambria Math" w:cstheme="majorBidi"/>
+                </w:rPr>
+                <m:t>ⅆ</m:t>
+              </m:r>
+            </m:num>
+            <m:den>
+              <m:r>
+                <w:rPr>
+                  <w:rFonts w:ascii="Cambria Math" w:eastAsiaTheme="minorEastAsia" w:hAnsi="Cambria Math" w:cstheme="majorBidi"/>
+                </w:rPr>
+                <m:t>ⅆt</m:t>
+              </m:r>
+            </m:den>
+          </m:f>
+          <m:r>
+            <w:rPr>
+              <w:rFonts w:ascii="Cambria Math" w:eastAsiaTheme="minorEastAsia" w:hAnsi="Cambria Math" w:cstheme="majorBidi"/>
+            </w:rPr>
+            <m:t>[</m:t>
+          </m:r>
+          <m:r>
+            <w:rPr>
+              <w:rFonts w:ascii="Cambria Math" w:eastAsiaTheme="minorEastAsia" w:hAnsi="Cambria Math" w:cstheme="majorBidi"/>
+            </w:rPr>
+            <m:t>2v</m:t>
+          </m:r>
+          <m:d>
+            <m:dPr>
+              <m:ctrlPr>
+                <w:rPr>
+                  <w:rFonts w:ascii="Cambria Math" w:eastAsiaTheme="minorEastAsia" w:hAnsi="Cambria Math" w:cstheme="majorBidi"/>
+                  <w:i/>
+                </w:rPr>
+              </m:ctrlPr>
+            </m:dPr>
+            <m:e>
+              <m:d>
+                <m:dPr>
+                  <m:ctrlPr>
+                    <w:rPr>
+                      <w:rFonts w:ascii="Cambria Math" w:hAnsi="Cambria Math"/>
+                      <w:i/>
+                    </w:rPr>
+                  </m:ctrlPr>
+                </m:dPr>
+                <m:e>
+                  <m:r>
+                    <w:rPr>
+                      <w:rFonts w:ascii="Cambria Math" w:hAnsi="Cambria Math"/>
+                    </w:rPr>
+                    <m:t>x-</m:t>
+                  </m:r>
+                  <m:sSub>
+                    <m:sSubPr>
+                      <m:ctrlPr>
+                        <w:rPr>
+                          <w:rFonts w:ascii="Cambria Math" w:hAnsi="Cambria Math"/>
+                          <w:i/>
+                        </w:rPr>
+                      </m:ctrlPr>
+                    </m:sSubPr>
+                    <m:e>
+                      <m:r>
+                        <w:rPr>
+                          <w:rFonts w:ascii="Cambria Math" w:hAnsi="Cambria Math"/>
+                        </w:rPr>
+                        <m:t>x</m:t>
+                      </m:r>
+                    </m:e>
+                    <m:sub>
+                      <m:r>
+                        <w:rPr>
+                          <w:rFonts w:ascii="Cambria Math" w:hAnsi="Cambria Math"/>
+                        </w:rPr>
+                        <m:t>0</m:t>
+                      </m:r>
+                    </m:sub>
+                  </m:sSub>
+                </m:e>
+              </m:d>
+              <m:func>
+                <m:funcPr>
+                  <m:ctrlPr>
+                    <w:rPr>
+                      <w:rFonts w:ascii="Cambria Math" w:hAnsi="Cambria Math"/>
+                    </w:rPr>
+                  </m:ctrlPr>
+                </m:funcPr>
+                <m:fName>
+                  <m:r>
+                    <m:rPr>
+                      <m:sty m:val="p"/>
+                    </m:rPr>
+                    <w:rPr>
+                      <w:rFonts w:ascii="Cambria Math" w:hAnsi="Cambria Math"/>
+                    </w:rPr>
+                    <m:t>cos</m:t>
+                  </m:r>
+                </m:fName>
+                <m:e>
+                  <m:d>
+                    <m:dPr>
+                      <m:ctrlPr>
+                        <w:rPr>
+                          <w:rFonts w:ascii="Cambria Math" w:hAnsi="Cambria Math"/>
+                          <w:i/>
+                        </w:rPr>
+                      </m:ctrlPr>
+                    </m:dPr>
+                    <m:e>
+                      <m:r>
+                        <w:rPr>
+                          <w:rFonts w:ascii="Cambria Math" w:hAnsi="Cambria Math"/>
+                        </w:rPr>
+                        <m:t>θ</m:t>
+                      </m:r>
+                    </m:e>
+                  </m:d>
+                </m:e>
+              </m:func>
+              <m:r>
+                <w:rPr>
+                  <w:rFonts w:ascii="Cambria Math" w:hAnsi="Cambria Math"/>
+                </w:rPr>
+                <m:t>+</m:t>
+              </m:r>
+              <m:d>
+                <m:dPr>
+                  <m:ctrlPr>
+                    <w:rPr>
+                      <w:rFonts w:ascii="Cambria Math" w:hAnsi="Cambria Math"/>
+                      <w:i/>
+                    </w:rPr>
+                  </m:ctrlPr>
+                </m:dPr>
+                <m:e>
+                  <m:r>
+                    <w:rPr>
+                      <w:rFonts w:ascii="Cambria Math" w:hAnsi="Cambria Math"/>
+                    </w:rPr>
+                    <m:t>y-</m:t>
+                  </m:r>
+                  <m:sSub>
+                    <m:sSubPr>
+                      <m:ctrlPr>
+                        <w:rPr>
+                          <w:rFonts w:ascii="Cambria Math" w:hAnsi="Cambria Math"/>
+                          <w:i/>
+                        </w:rPr>
+                      </m:ctrlPr>
+                    </m:sSubPr>
+                    <m:e>
+                      <m:r>
+                        <w:rPr>
+                          <w:rFonts w:ascii="Cambria Math" w:hAnsi="Cambria Math"/>
+                        </w:rPr>
+                        <m:t>y</m:t>
+                      </m:r>
+                    </m:e>
+                    <m:sub>
+                      <m:r>
+                        <w:rPr>
+                          <w:rFonts w:ascii="Cambria Math" w:hAnsi="Cambria Math"/>
+                        </w:rPr>
+                        <m:t>0</m:t>
+                      </m:r>
+                    </m:sub>
+                  </m:sSub>
+                </m:e>
+              </m:d>
+              <m:r>
+                <w:rPr>
+                  <w:rFonts w:ascii="Cambria Math" w:hAnsi="Cambria Math"/>
+                </w:rPr>
+                <m:t>sin</m:t>
+              </m:r>
+              <m:d>
+                <m:dPr>
+                  <m:ctrlPr>
+                    <w:rPr>
+                      <w:rFonts w:ascii="Cambria Math" w:hAnsi="Cambria Math"/>
+                      <w:i/>
+                    </w:rPr>
+                  </m:ctrlPr>
+                </m:dPr>
+                <m:e>
+                  <m:r>
+                    <w:rPr>
+                      <w:rFonts w:ascii="Cambria Math" w:hAnsi="Cambria Math"/>
+                    </w:rPr>
+                    <m:t>θ</m:t>
+                  </m:r>
+                </m:e>
+              </m:d>
+              <m:ctrlPr>
+                <w:rPr>
+                  <w:rFonts w:ascii="Cambria Math" w:hAnsi="Cambria Math"/>
+                  <w:i/>
+                </w:rPr>
+              </m:ctrlPr>
+            </m:e>
+          </m:d>
+          <m:r>
+            <w:rPr>
+              <w:rFonts w:ascii="Cambria Math" w:hAnsi="Cambria Math"/>
+            </w:rPr>
+            <m:t>]</m:t>
+          </m:r>
+        </m:oMath>
+      </m:oMathPara>
+    </w:p>
+    <w:p>
+      <w:pPr>
+        <w:jc w:val="center"/>
+        <w:rPr>
+          <w:rFonts w:asciiTheme="majorBidi" w:eastAsiaTheme="minorEastAsia" w:hAnsiTheme="majorBidi" w:cstheme="majorBidi"/>
+        </w:rPr>
+      </w:pPr>
+      <m:oMathPara>
+        <m:oMathParaPr>
+          <m:jc m:val="center"/>
+        </m:oMathParaPr>
+        <m:oMath>
+          <m:acc>
+            <m:accPr>
+              <m:chr m:val="̈"/>
+              <m:ctrlPr>
+                <w:rPr>
+                  <w:rFonts w:ascii="Cambria Math" w:eastAsiaTheme="minorEastAsia" w:hAnsi="Cambria Math" w:cstheme="majorBidi"/>
+                  <w:i/>
+                </w:rPr>
+              </m:ctrlPr>
+            </m:accPr>
+            <m:e>
+              <m:r>
+                <w:rPr>
+                  <w:rFonts w:ascii="Cambria Math" w:eastAsiaTheme="minorEastAsia" w:hAnsi="Cambria Math" w:cstheme="majorBidi"/>
+                </w:rPr>
+                <m:t>B</m:t>
+              </m:r>
+            </m:e>
+          </m:acc>
+          <m:r>
+            <w:rPr>
+              <w:rFonts w:ascii="Cambria Math" w:eastAsiaTheme="minorEastAsia" w:hAnsi="Cambria Math" w:cstheme="majorBidi"/>
+            </w:rPr>
+            <m:t>=2</m:t>
+          </m:r>
+          <m:acc>
+            <m:accPr>
+              <m:chr m:val="̇"/>
+              <m:ctrlPr>
+                <w:rPr>
+                  <w:rFonts w:ascii="Cambria Math" w:hAnsi="Cambria Math"/>
+                  <w:i/>
+                </w:rPr>
+              </m:ctrlPr>
+            </m:accPr>
+            <m:e>
+              <m:r>
+                <w:rPr>
+                  <w:rFonts w:ascii="Cambria Math" w:hAnsi="Cambria Math"/>
+                </w:rPr>
+                <m:t>v</m:t>
+              </m:r>
+            </m:e>
+          </m:acc>
+          <m:d>
+            <m:dPr>
+              <m:ctrlPr>
+                <w:rPr>
+                  <w:rFonts w:ascii="Cambria Math" w:hAnsi="Cambria Math"/>
+                  <w:i/>
+                </w:rPr>
+              </m:ctrlPr>
+            </m:dPr>
+            <m:e>
+              <m:d>
+                <m:dPr>
+                  <m:ctrlPr>
+                    <w:rPr>
+                      <w:rFonts w:ascii="Cambria Math" w:hAnsi="Cambria Math"/>
+                      <w:i/>
+                    </w:rPr>
+                  </m:ctrlPr>
+                </m:dPr>
+                <m:e>
+                  <m:r>
+                    <w:rPr>
+                      <w:rFonts w:ascii="Cambria Math" w:hAnsi="Cambria Math"/>
+                    </w:rPr>
+                    <m:t>x-</m:t>
+                  </m:r>
+                  <m:sSub>
+                    <m:sSubPr>
+                      <m:ctrlPr>
+                        <w:rPr>
+                          <w:rFonts w:ascii="Cambria Math" w:hAnsi="Cambria Math"/>
+                          <w:i/>
+                        </w:rPr>
+                      </m:ctrlPr>
+                    </m:sSubPr>
+                    <m:e>
+                      <m:r>
+                        <w:rPr>
+                          <w:rFonts w:ascii="Cambria Math" w:hAnsi="Cambria Math"/>
+                        </w:rPr>
+                        <m:t>x</m:t>
+                      </m:r>
+                    </m:e>
+                    <m:sub>
+                      <m:r>
+                        <w:rPr>
+                          <w:rFonts w:ascii="Cambria Math" w:hAnsi="Cambria Math"/>
+                        </w:rPr>
+                        <m:t>0</m:t>
+                      </m:r>
+                    </m:sub>
+                  </m:sSub>
+                </m:e>
+              </m:d>
+              <m:func>
+                <m:funcPr>
+                  <m:ctrlPr>
+                    <w:rPr>
+                      <w:rFonts w:ascii="Cambria Math" w:hAnsi="Cambria Math"/>
+                    </w:rPr>
+                  </m:ctrlPr>
+                </m:funcPr>
+                <m:fName>
+                  <m:r>
+                    <m:rPr>
+                      <m:sty m:val="p"/>
+                    </m:rPr>
+                    <w:rPr>
+                      <w:rFonts w:ascii="Cambria Math" w:hAnsi="Cambria Math"/>
+                    </w:rPr>
+                    <m:t>cos</m:t>
+                  </m:r>
+                </m:fName>
+                <m:e>
+                  <m:d>
+                    <m:dPr>
+                      <m:ctrlPr>
+                        <w:rPr>
+                          <w:rFonts w:ascii="Cambria Math" w:hAnsi="Cambria Math"/>
+                          <w:i/>
+                        </w:rPr>
+                      </m:ctrlPr>
+                    </m:dPr>
+                    <m:e>
+                      <m:r>
+                        <w:rPr>
+                          <w:rFonts w:ascii="Cambria Math" w:hAnsi="Cambria Math"/>
+                        </w:rPr>
+                        <m:t>θ</m:t>
+                      </m:r>
+                    </m:e>
+                  </m:d>
+                </m:e>
+              </m:func>
+              <m:r>
+                <w:rPr>
+                  <w:rFonts w:ascii="Cambria Math" w:hAnsi="Cambria Math"/>
+                </w:rPr>
+                <m:t>+</m:t>
+              </m:r>
+              <m:d>
+                <m:dPr>
+                  <m:ctrlPr>
+                    <w:rPr>
+                      <w:rFonts w:ascii="Cambria Math" w:hAnsi="Cambria Math"/>
+                      <w:i/>
+                    </w:rPr>
+                  </m:ctrlPr>
+                </m:dPr>
+                <m:e>
+                  <m:r>
+                    <w:rPr>
+                      <w:rFonts w:ascii="Cambria Math" w:hAnsi="Cambria Math"/>
+                    </w:rPr>
+                    <m:t>y-</m:t>
+                  </m:r>
+                  <m:sSub>
+                    <m:sSubPr>
+                      <m:ctrlPr>
+                        <w:rPr>
+                          <w:rFonts w:ascii="Cambria Math" w:hAnsi="Cambria Math"/>
+                          <w:i/>
+                        </w:rPr>
+                      </m:ctrlPr>
+                    </m:sSubPr>
+                    <m:e>
+                      <m:r>
+                        <w:rPr>
+                          <w:rFonts w:ascii="Cambria Math" w:hAnsi="Cambria Math"/>
+                        </w:rPr>
+                        <m:t>y</m:t>
+                      </m:r>
+                    </m:e>
+                    <m:sub>
+                      <m:r>
+                        <w:rPr>
+                          <w:rFonts w:ascii="Cambria Math" w:hAnsi="Cambria Math"/>
+                        </w:rPr>
+                        <m:t>0</m:t>
+                      </m:r>
+                    </m:sub>
+                  </m:sSub>
+                </m:e>
+              </m:d>
+              <m:r>
+                <w:rPr>
+                  <w:rFonts w:ascii="Cambria Math" w:hAnsi="Cambria Math"/>
+                </w:rPr>
+                <m:t>sin</m:t>
+              </m:r>
+              <m:d>
+                <m:dPr>
+                  <m:ctrlPr>
+                    <w:rPr>
+                      <w:rFonts w:ascii="Cambria Math" w:hAnsi="Cambria Math"/>
+                      <w:i/>
+                    </w:rPr>
+                  </m:ctrlPr>
+                </m:dPr>
+                <m:e>
+                  <m:r>
+                    <w:rPr>
+                      <w:rFonts w:ascii="Cambria Math" w:hAnsi="Cambria Math"/>
+                    </w:rPr>
+                    <m:t>θ</m:t>
+                  </m:r>
+                </m:e>
+              </m:d>
+            </m:e>
+          </m:d>
+          <m:r>
+            <w:rPr>
+              <w:rFonts w:ascii="Cambria Math" w:hAnsi="Cambria Math"/>
+            </w:rPr>
+            <m:t>+2v[</m:t>
+          </m:r>
+          <m:f>
+            <m:fPr>
+              <m:ctrlPr>
+                <w:rPr>
+                  <w:rFonts w:ascii="Cambria Math" w:eastAsiaTheme="minorEastAsia" w:hAnsi="Cambria Math" w:cstheme="majorBidi"/>
+                  <w:i/>
+                </w:rPr>
+              </m:ctrlPr>
+            </m:fPr>
+            <m:num>
+              <m:r>
+                <w:rPr>
+                  <w:rFonts w:ascii="Cambria Math" w:eastAsiaTheme="minorEastAsia" w:hAnsi="Cambria Math" w:cstheme="majorBidi"/>
+                </w:rPr>
+                <m:t>ⅆ</m:t>
+              </m:r>
+            </m:num>
+            <m:den>
+              <m:r>
+                <w:rPr>
+                  <w:rFonts w:ascii="Cambria Math" w:eastAsiaTheme="minorEastAsia" w:hAnsi="Cambria Math" w:cstheme="majorBidi"/>
+                </w:rPr>
+                <m:t>ⅆt</m:t>
+              </m:r>
+            </m:den>
+          </m:f>
+          <m:d>
+            <m:dPr>
+              <m:ctrlPr>
+                <w:rPr>
+                  <w:rFonts w:ascii="Cambria Math" w:hAnsi="Cambria Math"/>
+                  <w:i/>
+                </w:rPr>
+              </m:ctrlPr>
+            </m:dPr>
+            <m:e>
+              <m:r>
+                <w:rPr>
+                  <w:rFonts w:ascii="Cambria Math" w:hAnsi="Cambria Math"/>
+                </w:rPr>
+                <m:t>x-</m:t>
+              </m:r>
+              <m:sSub>
+                <m:sSubPr>
+                  <m:ctrlPr>
+                    <w:rPr>
+                      <w:rFonts w:ascii="Cambria Math" w:hAnsi="Cambria Math"/>
+                      <w:i/>
+                    </w:rPr>
+                  </m:ctrlPr>
+                </m:sSubPr>
+                <m:e>
+                  <m:r>
+                    <w:rPr>
+                      <w:rFonts w:ascii="Cambria Math" w:hAnsi="Cambria Math"/>
+                    </w:rPr>
+                    <m:t>x</m:t>
+                  </m:r>
+                </m:e>
+                <m:sub>
+                  <m:r>
+                    <w:rPr>
+                      <w:rFonts w:ascii="Cambria Math" w:hAnsi="Cambria Math"/>
+                    </w:rPr>
+                    <m:t>0</m:t>
+                  </m:r>
+                </m:sub>
+              </m:sSub>
+            </m:e>
+          </m:d>
+          <m:func>
+            <m:funcPr>
+              <m:ctrlPr>
+                <w:rPr>
+                  <w:rFonts w:ascii="Cambria Math" w:hAnsi="Cambria Math"/>
+                </w:rPr>
+              </m:ctrlPr>
+            </m:funcPr>
+            <m:fName>
+              <m:r>
+                <m:rPr>
+                  <m:sty m:val="p"/>
+                </m:rPr>
+                <w:rPr>
+                  <w:rFonts w:ascii="Cambria Math" w:hAnsi="Cambria Math"/>
+                </w:rPr>
+                <m:t>cos</m:t>
+              </m:r>
+            </m:fName>
+            <m:e>
+              <m:d>
+                <m:dPr>
+                  <m:ctrlPr>
+                    <w:rPr>
+                      <w:rFonts w:ascii="Cambria Math" w:hAnsi="Cambria Math"/>
+                      <w:i/>
+                    </w:rPr>
+                  </m:ctrlPr>
+                </m:dPr>
+                <m:e>
+                  <m:r>
+                    <w:rPr>
+                      <w:rFonts w:ascii="Cambria Math" w:hAnsi="Cambria Math"/>
+                    </w:rPr>
+                    <m:t>θ</m:t>
+                  </m:r>
+                </m:e>
+              </m:d>
+            </m:e>
+          </m:func>
+          <m:r>
+            <w:rPr>
+              <w:rFonts w:ascii="Cambria Math" w:hAnsi="Cambria Math"/>
+            </w:rPr>
+            <m:t>+</m:t>
+          </m:r>
+          <m:d>
+            <m:dPr>
+              <m:ctrlPr>
+                <w:rPr>
+                  <w:rFonts w:ascii="Cambria Math" w:hAnsi="Cambria Math"/>
+                  <w:i/>
+                </w:rPr>
+              </m:ctrlPr>
+            </m:dPr>
+            <m:e>
+              <m:r>
+                <w:rPr>
+                  <w:rFonts w:ascii="Cambria Math" w:hAnsi="Cambria Math"/>
+                </w:rPr>
+                <m:t>x-</m:t>
+              </m:r>
+              <m:sSub>
+                <m:sSubPr>
+                  <m:ctrlPr>
+                    <w:rPr>
+                      <w:rFonts w:ascii="Cambria Math" w:hAnsi="Cambria Math"/>
+                      <w:i/>
+                    </w:rPr>
+                  </m:ctrlPr>
+                </m:sSubPr>
+                <m:e>
+                  <m:r>
+                    <w:rPr>
+                      <w:rFonts w:ascii="Cambria Math" w:hAnsi="Cambria Math"/>
+                    </w:rPr>
+                    <m:t>x</m:t>
+                  </m:r>
+                </m:e>
+                <m:sub>
+                  <m:r>
+                    <w:rPr>
+                      <w:rFonts w:ascii="Cambria Math" w:hAnsi="Cambria Math"/>
+                    </w:rPr>
+                    <m:t>0</m:t>
+                  </m:r>
+                </m:sub>
+              </m:sSub>
+            </m:e>
+          </m:d>
+          <m:d>
+            <m:dPr>
+              <m:ctrlPr>
+                <w:rPr>
+                  <w:rFonts w:ascii="Cambria Math" w:hAnsi="Cambria Math"/>
+                  <w:i/>
+                </w:rPr>
+              </m:ctrlPr>
+            </m:dPr>
+            <m:e>
+              <m:r>
+                <m:rPr>
+                  <m:sty m:val="p"/>
+                </m:rPr>
+                <w:rPr>
+                  <w:rFonts w:ascii="Cambria Math" w:hAnsi="Cambria Math"/>
+                </w:rPr>
+                <m:t>-sin</m:t>
+              </m:r>
+              <m:d>
+                <m:dPr>
+                  <m:ctrlPr>
+                    <w:rPr>
+                      <w:rFonts w:ascii="Cambria Math" w:hAnsi="Cambria Math"/>
+                      <w:i/>
+                    </w:rPr>
+                  </m:ctrlPr>
+                </m:dPr>
+                <m:e>
+                  <m:r>
+                    <w:rPr>
+                      <w:rFonts w:ascii="Cambria Math" w:hAnsi="Cambria Math"/>
+                    </w:rPr>
+                    <m:t>θ</m:t>
+                  </m:r>
+                </m:e>
+              </m:d>
+              <m:acc>
+                <m:accPr>
+                  <m:chr m:val="̇"/>
+                  <m:ctrlPr>
+                    <w:rPr>
+                      <w:rFonts w:ascii="Cambria Math" w:hAnsi="Cambria Math"/>
+                      <w:i/>
+                    </w:rPr>
+                  </m:ctrlPr>
+                </m:accPr>
+                <m:e>
+                  <m:r>
+                    <w:rPr>
+                      <w:rFonts w:ascii="Cambria Math" w:hAnsi="Cambria Math"/>
+                    </w:rPr>
+                    <m:t>θ</m:t>
+                  </m:r>
+                </m:e>
+              </m:acc>
+              <m:ctrlPr>
+                <w:rPr>
+                  <w:rFonts w:ascii="Cambria Math" w:hAnsi="Cambria Math"/>
+                </w:rPr>
+              </m:ctrlPr>
+            </m:e>
+          </m:d>
+          <m:func>
+            <m:funcPr>
+              <m:ctrlPr>
+                <w:rPr>
+                  <w:rFonts w:ascii="Cambria Math" w:hAnsi="Cambria Math"/>
+                </w:rPr>
+              </m:ctrlPr>
+            </m:funcPr>
+            <m:fName>
+              <m:r>
+                <m:rPr>
+                  <m:sty m:val="p"/>
+                </m:rPr>
+                <w:rPr>
+                  <w:rFonts w:ascii="Cambria Math" w:hAnsi="Cambria Math"/>
+                </w:rPr>
+                <m:t>+</m:t>
+              </m:r>
+            </m:fName>
+            <m:e>
+              <m:f>
+                <m:fPr>
+                  <m:ctrlPr>
+                    <w:rPr>
+                      <w:rFonts w:ascii="Cambria Math" w:eastAsiaTheme="minorEastAsia" w:hAnsi="Cambria Math" w:cstheme="majorBidi"/>
+                      <w:i/>
+                    </w:rPr>
+                  </m:ctrlPr>
+                </m:fPr>
+                <m:num>
+                  <m:r>
+                    <w:rPr>
+                      <w:rFonts w:ascii="Cambria Math" w:eastAsiaTheme="minorEastAsia" w:hAnsi="Cambria Math" w:cstheme="majorBidi"/>
+                    </w:rPr>
+                    <m:t>ⅆ</m:t>
+                  </m:r>
+                </m:num>
+                <m:den>
+                  <m:r>
+                    <w:rPr>
+                      <w:rFonts w:ascii="Cambria Math" w:eastAsiaTheme="minorEastAsia" w:hAnsi="Cambria Math" w:cstheme="majorBidi"/>
+                    </w:rPr>
+                    <m:t>ⅆt</m:t>
+                  </m:r>
+                </m:den>
+              </m:f>
+              <m:d>
+                <m:dPr>
+                  <m:ctrlPr>
+                    <w:rPr>
+                      <w:rFonts w:ascii="Cambria Math" w:hAnsi="Cambria Math"/>
+                      <w:i/>
+                    </w:rPr>
+                  </m:ctrlPr>
+                </m:dPr>
+                <m:e>
+                  <m:r>
+                    <w:rPr>
+                      <w:rFonts w:ascii="Cambria Math" w:hAnsi="Cambria Math"/>
+                    </w:rPr>
+                    <m:t>y-</m:t>
+                  </m:r>
+                  <m:sSub>
+                    <m:sSubPr>
+                      <m:ctrlPr>
+                        <w:rPr>
+                          <w:rFonts w:ascii="Cambria Math" w:hAnsi="Cambria Math"/>
+                          <w:i/>
+                        </w:rPr>
+                      </m:ctrlPr>
+                    </m:sSubPr>
+                    <m:e>
+                      <m:r>
+                        <w:rPr>
+                          <w:rFonts w:ascii="Cambria Math" w:hAnsi="Cambria Math"/>
+                        </w:rPr>
+                        <m:t>y</m:t>
+                      </m:r>
+                    </m:e>
+                    <m:sub>
+                      <m:r>
+                        <w:rPr>
+                          <w:rFonts w:ascii="Cambria Math" w:hAnsi="Cambria Math"/>
+                        </w:rPr>
+                        <m:t>0</m:t>
+                      </m:r>
+                    </m:sub>
+                  </m:sSub>
+                </m:e>
+              </m:d>
+              <m:r>
+                <w:rPr>
+                  <w:rFonts w:ascii="Cambria Math" w:hAnsi="Cambria Math"/>
+                </w:rPr>
+                <m:t>sin</m:t>
+              </m:r>
+              <m:d>
+                <m:dPr>
+                  <m:ctrlPr>
+                    <w:rPr>
+                      <w:rFonts w:ascii="Cambria Math" w:hAnsi="Cambria Math"/>
+                      <w:i/>
+                    </w:rPr>
+                  </m:ctrlPr>
+                </m:dPr>
+                <m:e>
+                  <m:r>
+                    <w:rPr>
+                      <w:rFonts w:ascii="Cambria Math" w:hAnsi="Cambria Math"/>
+                    </w:rPr>
+                    <m:t>θ</m:t>
+                  </m:r>
+                </m:e>
+              </m:d>
+            </m:e>
+          </m:func>
+          <m:r>
+            <w:rPr>
+              <w:rFonts w:ascii="Cambria Math" w:hAnsi="Cambria Math"/>
+            </w:rPr>
+            <m:t>+</m:t>
+          </m:r>
+          <m:d>
+            <m:dPr>
+              <m:ctrlPr>
+                <w:rPr>
+                  <w:rFonts w:ascii="Cambria Math" w:hAnsi="Cambria Math"/>
+                  <w:i/>
+                </w:rPr>
+              </m:ctrlPr>
+            </m:dPr>
+            <m:e>
+              <m:r>
+                <w:rPr>
+                  <w:rFonts w:ascii="Cambria Math" w:hAnsi="Cambria Math"/>
+                </w:rPr>
+                <m:t>y-</m:t>
+              </m:r>
+              <m:sSub>
+                <m:sSubPr>
+                  <m:ctrlPr>
+                    <w:rPr>
+                      <w:rFonts w:ascii="Cambria Math" w:hAnsi="Cambria Math"/>
+                      <w:i/>
+                    </w:rPr>
+                  </m:ctrlPr>
+                </m:sSubPr>
+                <m:e>
+                  <m:r>
+                    <w:rPr>
+                      <w:rFonts w:ascii="Cambria Math" w:hAnsi="Cambria Math"/>
+                    </w:rPr>
+                    <m:t>y</m:t>
+                  </m:r>
+                </m:e>
+                <m:sub>
+                  <m:r>
+                    <w:rPr>
+                      <w:rFonts w:ascii="Cambria Math" w:hAnsi="Cambria Math"/>
+                    </w:rPr>
+                    <m:t>0</m:t>
+                  </m:r>
+                </m:sub>
+              </m:sSub>
+            </m:e>
+          </m:d>
+          <m:func>
+            <m:funcPr>
+              <m:ctrlPr>
+                <w:rPr>
+                  <w:rFonts w:ascii="Cambria Math" w:hAnsi="Cambria Math"/>
+                </w:rPr>
+              </m:ctrlPr>
+            </m:funcPr>
+            <m:fName>
+              <m:r>
+                <m:rPr>
+                  <m:sty m:val="p"/>
+                </m:rPr>
+                <w:rPr>
+                  <w:rFonts w:ascii="Cambria Math" w:hAnsi="Cambria Math"/>
+                </w:rPr>
+                <m:t>cos</m:t>
+              </m:r>
+            </m:fName>
+            <m:e>
+              <m:d>
+                <m:dPr>
+                  <m:ctrlPr>
+                    <w:rPr>
+                      <w:rFonts w:ascii="Cambria Math" w:hAnsi="Cambria Math"/>
+                      <w:i/>
+                    </w:rPr>
+                  </m:ctrlPr>
+                </m:dPr>
+                <m:e>
+                  <m:r>
+                    <w:rPr>
+                      <w:rFonts w:ascii="Cambria Math" w:hAnsi="Cambria Math"/>
+                    </w:rPr>
+                    <m:t>θ</m:t>
+                  </m:r>
+                </m:e>
+              </m:d>
+            </m:e>
+          </m:func>
+          <m:acc>
+            <m:accPr>
+              <m:chr m:val="̇"/>
+              <m:ctrlPr>
+                <w:rPr>
+                  <w:rFonts w:ascii="Cambria Math" w:hAnsi="Cambria Math"/>
+                  <w:i/>
+                </w:rPr>
+              </m:ctrlPr>
+            </m:accPr>
+            <m:e>
+              <m:r>
+                <w:rPr>
+                  <w:rFonts w:ascii="Cambria Math" w:hAnsi="Cambria Math"/>
+                </w:rPr>
+                <m:t>θ</m:t>
+              </m:r>
+            </m:e>
+          </m:acc>
+          <m:r>
+            <w:rPr>
+              <w:rFonts w:ascii="Cambria Math" w:hAnsi="Cambria Math"/>
+            </w:rPr>
+            <m:t>]</m:t>
+          </m:r>
+        </m:oMath>
+      </m:oMathPara>
+    </w:p>
+    <w:p>
+      <w:pPr>
+        <w:rPr>
+          <w:rFonts w:asciiTheme="majorBidi" w:eastAsiaTheme="minorEastAsia" w:hAnsiTheme="majorBidi" w:cstheme="majorBidi"/>
         </w:rPr>
       </w:pPr>
       <w:r>
         <w:rPr>
           <w:rFonts w:asciiTheme="majorBidi" w:hAnsiTheme="majorBidi" w:cstheme="majorBidi"/>
         </w:rPr>
-        <w:t>x0</w:t>
+        <w:t xml:space="preserve">Since </w:t>
       </w:r>
+      <m:oMath>
+        <m:acc>
+          <m:accPr>
+            <m:chr m:val="̇"/>
+            <m:ctrlPr>
+              <w:rPr>
+                <w:rFonts w:ascii="Cambria Math" w:hAnsi="Cambria Math"/>
+                <w:i/>
+              </w:rPr>
+            </m:ctrlPr>
+          </m:accPr>
+          <m:e>
+            <m:r>
+              <w:rPr>
+                <w:rFonts w:ascii="Cambria Math" w:hAnsi="Cambria Math"/>
+              </w:rPr>
+              <m:t>x</m:t>
+            </m:r>
+          </m:e>
+        </m:acc>
+        <m:r>
+          <w:rPr>
+            <w:rFonts w:ascii="Cambria Math" w:hAnsi="Cambria Math"/>
+          </w:rPr>
+          <m:t>=vcos</m:t>
+        </m:r>
+        <m:d>
+          <m:dPr>
+            <m:ctrlPr>
+              <w:rPr>
+                <w:rFonts w:ascii="Cambria Math" w:hAnsi="Cambria Math"/>
+                <w:i/>
+              </w:rPr>
+            </m:ctrlPr>
+          </m:dPr>
+          <m:e>
+            <m:r>
+              <w:rPr>
+                <w:rFonts w:ascii="Cambria Math" w:hAnsi="Cambria Math"/>
+              </w:rPr>
+              <m:t>θ</m:t>
+            </m:r>
+          </m:e>
+        </m:d>
+        <m:r>
+          <w:rPr>
+            <w:rFonts w:ascii="Cambria Math" w:hAnsi="Cambria Math"/>
+          </w:rPr>
+          <m:t xml:space="preserve">, </m:t>
+        </m:r>
+        <m:acc>
+          <m:accPr>
+            <m:chr m:val="̇"/>
+            <m:ctrlPr>
+              <w:rPr>
+                <w:rFonts w:ascii="Cambria Math" w:hAnsi="Cambria Math"/>
+                <w:i/>
+              </w:rPr>
+            </m:ctrlPr>
+          </m:accPr>
+          <m:e>
+            <m:r>
+              <w:rPr>
+                <w:rFonts w:ascii="Cambria Math" w:hAnsi="Cambria Math"/>
+              </w:rPr>
+              <m:t>y</m:t>
+            </m:r>
+          </m:e>
+        </m:acc>
+        <m:r>
+          <w:rPr>
+            <w:rFonts w:ascii="Cambria Math" w:hAnsi="Cambria Math"/>
+          </w:rPr>
+          <m:t>=v</m:t>
+        </m:r>
+        <m:r>
+          <w:rPr>
+            <w:rFonts w:ascii="Cambria Math" w:hAnsi="Cambria Math"/>
+          </w:rPr>
+          <m:t>sin</m:t>
+        </m:r>
+        <m:d>
+          <m:dPr>
+            <m:ctrlPr>
+              <w:rPr>
+                <w:rFonts w:ascii="Cambria Math" w:hAnsi="Cambria Math"/>
+                <w:i/>
+              </w:rPr>
+            </m:ctrlPr>
+          </m:dPr>
+          <m:e>
+            <m:r>
+              <w:rPr>
+                <w:rFonts w:ascii="Cambria Math" w:hAnsi="Cambria Math"/>
+              </w:rPr>
+              <m:t>θ</m:t>
+            </m:r>
+          </m:e>
+        </m:d>
+        <m:r>
+          <w:rPr>
+            <w:rFonts w:ascii="Cambria Math" w:hAnsi="Cambria Math"/>
+          </w:rPr>
+          <m:t xml:space="preserve">, </m:t>
+        </m:r>
+        <m:acc>
+          <m:accPr>
+            <m:chr m:val="̇"/>
+            <m:ctrlPr>
+              <w:rPr>
+                <w:rFonts w:ascii="Cambria Math" w:hAnsi="Cambria Math"/>
+                <w:i/>
+              </w:rPr>
+            </m:ctrlPr>
+          </m:accPr>
+          <m:e>
+            <m:r>
+              <w:rPr>
+                <w:rFonts w:ascii="Cambria Math" w:hAnsi="Cambria Math"/>
+              </w:rPr>
+              <m:t>θ</m:t>
+            </m:r>
+          </m:e>
+        </m:acc>
+        <m:r>
+          <w:rPr>
+            <w:rFonts w:ascii="Cambria Math" w:hAnsi="Cambria Math"/>
+          </w:rPr>
+          <m:t>=</m:t>
+        </m:r>
+        <m:r>
+          <w:rPr>
+            <w:rFonts w:ascii="Cambria Math" w:hAnsi="Cambria Math"/>
+          </w:rPr>
+          <m:t>ω</m:t>
+        </m:r>
+      </m:oMath>
       <w:r>
         <w:rPr>
-          <w:rFonts w:asciiTheme="majorBidi" w:hAnsiTheme="majorBidi" w:cstheme="majorBidi"/>
-        </w:rPr>
-        <w:t>=(8</w:t>
+          <w:rFonts w:asciiTheme="majorBidi" w:eastAsiaTheme="minorEastAsia" w:hAnsiTheme="majorBidi" w:cstheme="majorBidi"/>
+        </w:rPr>
+        <w:t>, so we plug these in:</w:t>
       </w:r>
-      <w:r>
-        <w:rPr>
-          <w:rFonts w:asciiTheme="majorBidi" w:hAnsiTheme="majorBidi" w:cstheme="majorBidi"/>
-        </w:rPr>
-        <w:t xml:space="preserve"> </w:t>
-      </w:r>
-      <w:r>
-        <w:rPr>
-          <w:rFonts w:asciiTheme="majorBidi" w:hAnsiTheme="majorBidi" w:cstheme="majorBidi"/>
-        </w:rPr>
-        <w:t>mod4)+1=0+1=1</w:t>
-      </w:r>
-    </w:p>
-    <w:p>
-      <w:pPr>
-        <w:rPr>
-          <w:rFonts w:asciiTheme="majorBidi" w:hAnsiTheme="majorBidi" w:cstheme="majorBidi"/>
-        </w:rPr>
-      </w:pPr>
-      <w:r>
-        <w:rPr>
-          <w:rFonts w:asciiTheme="majorBidi" w:hAnsiTheme="majorBidi" w:cstheme="majorBidi"/>
-        </w:rPr>
-        <w:t>y0</w:t>
-      </w:r>
-      <w:r>
-        <w:rPr>
-          <w:rFonts w:asciiTheme="majorBidi" w:hAnsiTheme="majorBidi" w:cstheme="majorBidi"/>
-        </w:rPr>
-        <w:t>​=(last digit of second student ID</w:t>
-      </w:r>
-      <w:r>
-        <w:rPr>
-          <w:rFonts w:asciiTheme="majorBidi" w:hAnsiTheme="majorBidi" w:cstheme="majorBidi"/>
-        </w:rPr>
-        <w:t xml:space="preserve"> </w:t>
-      </w:r>
-      <w:r>
-        <w:rPr>
-          <w:rFonts w:asciiTheme="majorBidi" w:hAnsiTheme="majorBidi" w:cstheme="majorBidi"/>
-        </w:rPr>
-        <w:t>mod4)+1</w:t>
-      </w:r>
-    </w:p>
-    <w:p>
-      <w:pPr>
-        <w:rPr>
-          <w:rFonts w:asciiTheme="majorBidi" w:hAnsiTheme="majorBidi" w:cstheme="majorBidi"/>
-        </w:rPr>
-      </w:pPr>
-      <w:r>
-        <w:rPr>
-          <w:rFonts w:asciiTheme="majorBidi" w:hAnsiTheme="majorBidi" w:cstheme="majorBidi"/>
-        </w:rPr>
-        <w:t>y</w:t>
-      </w:r>
-      <w:r>
-        <w:rPr>
-          <w:rFonts w:asciiTheme="majorBidi" w:hAnsiTheme="majorBidi" w:cstheme="majorBidi"/>
-        </w:rPr>
-        <w:t>0</w:t>
-      </w:r>
-      <w:r>
-        <w:rPr>
-          <w:rFonts w:asciiTheme="majorBidi" w:hAnsiTheme="majorBidi" w:cstheme="majorBidi"/>
-        </w:rPr>
-        <w:t>​=(9</w:t>
-      </w:r>
-      <w:r>
-        <w:rPr>
-          <w:rFonts w:asciiTheme="majorBidi" w:hAnsiTheme="majorBidi" w:cstheme="majorBidi"/>
-        </w:rPr>
-        <w:t xml:space="preserve"> </w:t>
-      </w:r>
-      <w:r>
-        <w:rPr>
-          <w:rFonts w:asciiTheme="majorBidi" w:hAnsiTheme="majorBidi" w:cstheme="majorBidi"/>
-        </w:rPr>
-        <w:t>mod4)+1=1+1=2</w:t>
-      </w:r>
-    </w:p>
-    <w:p>
-      <w:pPr>
-        <w:rPr>
-          <w:rFonts w:asciiTheme="majorBidi" w:hAnsiTheme="majorBidi" w:cstheme="majorBidi"/>
-        </w:rPr>
-      </w:pPr>
-      <w:r>
-        <w:rPr>
-          <w:rFonts w:asciiTheme="majorBidi" w:hAnsiTheme="majorBidi" w:cstheme="majorBidi"/>
-        </w:rPr>
-        <w:t>R=0.5+</w:t>
-      </w:r>
-      <w:r>
-        <w:rPr>
-          <w:rFonts w:ascii="Cambria Math" w:hAnsi="Cambria Math" w:cs="Cambria Math"/>
-        </w:rPr>
-        <w:t>∣</w:t>
-      </w:r>
-      <w:r>
-        <w:rPr>
-          <w:rFonts w:asciiTheme="majorBidi" w:hAnsiTheme="majorBidi" w:cstheme="majorBidi"/>
-        </w:rPr>
-        <w:t>y</w:t>
-      </w:r>
-      <w:r>
-        <w:rPr>
-          <w:rFonts w:asciiTheme="majorBidi" w:hAnsiTheme="majorBidi" w:cstheme="majorBidi"/>
-        </w:rPr>
-        <w:t>0</w:t>
-      </w:r>
-      <w:r>
-        <w:rPr>
-          <w:rFonts w:asciiTheme="majorBidi" w:hAnsiTheme="majorBidi" w:cstheme="majorBidi"/>
-        </w:rPr>
-        <w:t>​−x</w:t>
-      </w:r>
-      <w:r>
-        <w:rPr>
-          <w:rFonts w:asciiTheme="majorBidi" w:hAnsiTheme="majorBidi" w:cstheme="majorBidi"/>
-        </w:rPr>
-        <w:t>0</w:t>
-      </w:r>
-      <w:r>
-        <w:rPr>
-          <w:rFonts w:asciiTheme="majorBidi" w:hAnsiTheme="majorBidi" w:cstheme="majorBidi"/>
-        </w:rPr>
-        <w:t>​</w:t>
-      </w:r>
-      <w:r>
-        <w:rPr>
-          <w:rFonts w:ascii="Cambria Math" w:hAnsi="Cambria Math" w:cs="Cambria Math"/>
-        </w:rPr>
-        <w:t>∣</w:t>
-      </w:r>
-    </w:p>
-    <w:p>
-      <w:pPr>
-        <w:rPr>
-          <w:rFonts w:asciiTheme="majorBidi" w:hAnsiTheme="majorBidi" w:cstheme="majorBidi"/>
-        </w:rPr>
-      </w:pPr>
-      <w:r>
-        <w:rPr>
-          <w:rFonts w:asciiTheme="majorBidi" w:hAnsiTheme="majorBidi" w:cstheme="majorBidi"/>
-        </w:rPr>
-        <w:t xml:space="preserve"> R=0.5+</w:t>
-      </w:r>
-      <w:r>
-        <w:rPr>
-          <w:rFonts w:ascii="Cambria Math" w:hAnsi="Cambria Math" w:cs="Cambria Math"/>
-        </w:rPr>
-        <w:t>∣</w:t>
-      </w:r>
-      <w:r>
-        <w:rPr>
-          <w:rFonts w:asciiTheme="majorBidi" w:hAnsiTheme="majorBidi" w:cstheme="majorBidi"/>
-        </w:rPr>
-        <w:t>2</w:t>
-      </w:r>
-      <w:r>
-        <w:rPr>
-          <w:rFonts w:ascii="Times New Roman" w:hAnsi="Times New Roman" w:cs="Times New Roman"/>
-        </w:rPr>
-        <w:t>−</w:t>
-      </w:r>
-      <w:r>
-        <w:rPr>
-          <w:rFonts w:asciiTheme="majorBidi" w:hAnsiTheme="majorBidi" w:cstheme="majorBidi"/>
-        </w:rPr>
-        <w:t>1</w:t>
-      </w:r>
-      <w:r>
-        <w:rPr>
-          <w:rFonts w:ascii="Cambria Math" w:hAnsi="Cambria Math" w:cs="Cambria Math"/>
-        </w:rPr>
-        <w:t>∣</w:t>
-      </w:r>
-      <w:r>
-        <w:rPr>
-          <w:rFonts w:asciiTheme="majorBidi" w:hAnsiTheme="majorBidi" w:cstheme="majorBidi"/>
-        </w:rPr>
-        <w:t>=0.5+1=1.5</w:t>
-      </w:r>
-    </w:p>
-    <w:p>
-      <w:pPr>
-        <w:rPr>
-          <w:rFonts w:asciiTheme="majorBidi" w:hAnsiTheme="majorBidi" w:cstheme="majorBidi"/>
-        </w:rPr>
-      </w:pPr>
-      <w:r>
-        <w:rPr>
-          <w:rFonts w:asciiTheme="majorBidi" w:hAnsiTheme="majorBidi" w:cstheme="majorBidi"/>
-        </w:rPr>
-        <w:t>So, the obstacle is defined by:</w:t>
-      </w:r>
-    </w:p>
-    <w:p>
-      <w:pPr>
-        <w:rPr>
-          <w:rFonts w:asciiTheme="majorBidi" w:hAnsiTheme="majorBidi" w:cstheme="majorBidi"/>
-        </w:rPr>
-      </w:pPr>
-      <w:r>
-        <w:rPr>
-          <w:rFonts w:asciiTheme="majorBidi" w:hAnsiTheme="majorBidi" w:cstheme="majorBidi"/>
-        </w:rPr>
-        <w:t>(</w:t>
-      </w:r>
-      <w:proofErr w:type="spellStart"/>
-      <w:r>
-        <w:rPr>
-          <w:rFonts w:asciiTheme="majorBidi" w:hAnsiTheme="majorBidi" w:cstheme="majorBidi"/>
-        </w:rPr>
-        <w:t>xo,yo,R</w:t>
-      </w:r>
-      <w:proofErr w:type="spellEnd"/>
-      <w:r>
-        <w:rPr>
-          <w:rFonts w:asciiTheme="majorBidi" w:hAnsiTheme="majorBidi" w:cstheme="majorBidi"/>
-        </w:rPr>
-        <w:t>)</w:t>
-      </w:r>
-      <w:r>
-        <w:rPr>
-          <w:rFonts w:asciiTheme="majorBidi" w:hAnsiTheme="majorBidi" w:cstheme="majorBidi"/>
-        </w:rPr>
-        <w:t xml:space="preserve"> </w:t>
-      </w:r>
-      <w:r>
-        <w:rPr>
-          <w:rFonts w:asciiTheme="majorBidi" w:hAnsiTheme="majorBidi" w:cstheme="majorBidi"/>
-        </w:rPr>
-        <w:t>=</w:t>
-      </w:r>
-      <w:r>
-        <w:rPr>
-          <w:rFonts w:asciiTheme="majorBidi" w:hAnsiTheme="majorBidi" w:cstheme="majorBidi"/>
-        </w:rPr>
-        <w:t xml:space="preserve"> </w:t>
-      </w:r>
-      <w:r>
-        <w:rPr>
-          <w:rFonts w:asciiTheme="majorBidi" w:hAnsiTheme="majorBidi" w:cstheme="majorBidi"/>
-        </w:rPr>
-        <w:t>(1,2,1.5)(</w:t>
-      </w:r>
-      <w:r>
-        <w:rPr>
-          <w:rFonts w:asciiTheme="majorBidi" w:hAnsiTheme="majorBidi" w:cstheme="majorBidi"/>
-        </w:rPr>
-        <w:t>x0</w:t>
-      </w:r>
-      <w:r>
-        <w:rPr>
-          <w:rFonts w:asciiTheme="majorBidi" w:hAnsiTheme="majorBidi" w:cstheme="majorBidi"/>
-        </w:rPr>
-        <w:t xml:space="preserve">, </w:t>
-      </w:r>
-      <w:r>
-        <w:rPr>
-          <w:rFonts w:asciiTheme="majorBidi" w:hAnsiTheme="majorBidi" w:cstheme="majorBidi"/>
-        </w:rPr>
-        <w:t>y0</w:t>
-      </w:r>
-      <w:r>
-        <w:rPr>
-          <w:rFonts w:asciiTheme="majorBidi" w:hAnsiTheme="majorBidi" w:cstheme="majorBidi"/>
-        </w:rPr>
-        <w:t>, R) = (1, 2, 1.5)(</w:t>
-      </w:r>
-      <w:r>
-        <w:rPr>
-          <w:rFonts w:asciiTheme="majorBidi" w:hAnsiTheme="majorBidi" w:cstheme="majorBidi"/>
-        </w:rPr>
-        <w:t>x0</w:t>
-      </w:r>
-      <w:r>
-        <w:rPr>
-          <w:rFonts w:asciiTheme="majorBidi" w:hAnsiTheme="majorBidi" w:cstheme="majorBidi"/>
-        </w:rPr>
-        <w:t>​,y</w:t>
-      </w:r>
-      <w:r>
-        <w:rPr>
-          <w:rFonts w:asciiTheme="majorBidi" w:hAnsiTheme="majorBidi" w:cstheme="majorBidi"/>
-        </w:rPr>
-        <w:t>0</w:t>
-      </w:r>
-      <w:r>
-        <w:rPr>
-          <w:rFonts w:asciiTheme="majorBidi" w:hAnsiTheme="majorBidi" w:cstheme="majorBidi"/>
-        </w:rPr>
-        <w:t>​,R)</w:t>
-      </w:r>
-      <w:r>
-        <w:rPr>
-          <w:rFonts w:asciiTheme="majorBidi" w:hAnsiTheme="majorBidi" w:cstheme="majorBidi"/>
-        </w:rPr>
-        <w:t xml:space="preserve"> </w:t>
-      </w:r>
-      <w:r>
-        <w:rPr>
-          <w:rFonts w:asciiTheme="majorBidi" w:hAnsiTheme="majorBidi" w:cstheme="majorBidi"/>
-        </w:rPr>
-        <w:t>=</w:t>
-      </w:r>
-      <w:r>
-        <w:rPr>
-          <w:rFonts w:asciiTheme="majorBidi" w:hAnsiTheme="majorBidi" w:cstheme="majorBidi"/>
-        </w:rPr>
-        <w:t xml:space="preserve"> </w:t>
-      </w:r>
-      <w:r>
-        <w:rPr>
-          <w:rFonts w:asciiTheme="majorBidi" w:hAnsiTheme="majorBidi" w:cstheme="majorBidi"/>
-        </w:rPr>
-        <w:t>(1,2,1.5)</w:t>
-      </w:r>
-    </w:p>
-    <w:p>
-      <w:pPr>
-        <w:rPr>
-          <w:rFonts w:asciiTheme="majorBidi" w:hAnsiTheme="majorBidi" w:cstheme="majorBidi"/>
-        </w:rPr>
-      </w:pPr>
-    </w:p>
-    <w:p>
-      <w:pPr>
-        <w:rPr>
-          <w:rFonts w:asciiTheme="majorBidi" w:hAnsiTheme="majorBidi" w:cstheme="majorBidi"/>
-        </w:rPr>
-      </w:pPr>
-      <w:r>
-        <w:rPr>
-          <w:rFonts w:asciiTheme="majorBidi" w:hAnsiTheme="majorBidi" w:cstheme="majorBidi"/>
-        </w:rPr>
-        <w:t>Task 2.2</w:t>
-      </w:r>
-    </w:p>
-    <w:p>
-      <w:pPr>
-        <w:rPr>
-          <w:rFonts w:asciiTheme="majorBidi" w:hAnsiTheme="majorBidi" w:cstheme="majorBidi"/>
-        </w:rPr>
-      </w:pPr>
-      <w:r>
-        <w:rPr>
-          <w:rFonts w:asciiTheme="majorBidi" w:hAnsiTheme="majorBidi" w:cstheme="majorBidi"/>
-          <w:noProof/>
-        </w:rPr>
-        <w:drawing>
-          <wp:inline distT="0" distB="0" distL="0" distR="0" wp14:anchorId="239DCF92" wp14:editId="46B8395E">
-            <wp:extent cx="5943600" cy="3884930"/>
-            <wp:effectExtent l="0" t="0" r="0" b="1270"/>
-            <wp:docPr id="1508082261" name="Picture 1" descr="A math formula with black text&#10;&#10;AI-generated content may be incorrect."/>
-            <wp:cNvGraphicFramePr>
-              <a:graphicFrameLocks xmlns:a="http://schemas.openxmlformats.org/drawingml/2006/main" noChangeAspect="1"/>
-            </wp:cNvGraphicFramePr>
-            <a:graphic xmlns:a="http://schemas.openxmlformats.org/drawingml/2006/main">
-              <a:graphicData uri="http://schemas.openxmlformats.org/drawingml/2006/picture">
-                <pic:pic xmlns:pic="http://schemas.openxmlformats.org/drawingml/2006/picture">
-                  <pic:nvPicPr>
-                    <pic:cNvPr id="1508082261" name="Picture 1" descr="A math formula with black text&#10;&#10;AI-generated content may be incorrect."/>
-                    <pic:cNvPicPr/>
-                  </pic:nvPicPr>
-                  <pic:blipFill>
-                    <a:blip r:embed="rId5"/>
-                    <a:stretch>
-                      <a:fillRect/>
-                    </a:stretch>
-                  </pic:blipFill>
-                  <pic:spPr>
-                    <a:xfrm>
-                      <a:off x="0" y="0"/>
-                      <a:ext cx="5943600" cy="3884930"/>
-                    </a:xfrm>
-                    <a:prstGeom prst="rect">
-                      <a:avLst/>
-                    </a:prstGeom>
-                  </pic:spPr>
-                </pic:pic>
-              </a:graphicData>
-            </a:graphic>
-          </wp:inline>
-        </w:drawing>
-      </w:r>
-    </w:p>
-    <w:p>
-      <w:pPr>
+    </w:p>
+    <w:p>
+      <w:pPr>
+        <w:jc w:val="center"/>
+        <w:rPr>
+          <w:rFonts w:asciiTheme="majorBidi" w:eastAsiaTheme="minorEastAsia" w:hAnsiTheme="majorBidi" w:cstheme="majorBidi"/>
+        </w:rPr>
+      </w:pPr>
+      <m:oMathPara>
+        <m:oMathParaPr>
+          <m:jc m:val="center"/>
+        </m:oMathParaPr>
+        <m:oMath>
+          <m:acc>
+            <m:accPr>
+              <m:chr m:val="̈"/>
+              <m:ctrlPr>
+                <w:rPr>
+                  <w:rFonts w:ascii="Cambria Math" w:eastAsiaTheme="minorEastAsia" w:hAnsi="Cambria Math" w:cstheme="majorBidi"/>
+                  <w:i/>
+                </w:rPr>
+              </m:ctrlPr>
+            </m:accPr>
+            <m:e>
+              <m:r>
+                <w:rPr>
+                  <w:rFonts w:ascii="Cambria Math" w:eastAsiaTheme="minorEastAsia" w:hAnsi="Cambria Math" w:cstheme="majorBidi"/>
+                </w:rPr>
+                <m:t>B</m:t>
+              </m:r>
+            </m:e>
+          </m:acc>
+          <m:r>
+            <w:rPr>
+              <w:rFonts w:ascii="Cambria Math" w:eastAsiaTheme="minorEastAsia" w:hAnsi="Cambria Math" w:cstheme="majorBidi"/>
+            </w:rPr>
+            <m:t>=2</m:t>
+          </m:r>
+          <m:acc>
+            <m:accPr>
+              <m:chr m:val="̇"/>
+              <m:ctrlPr>
+                <w:rPr>
+                  <w:rFonts w:ascii="Cambria Math" w:hAnsi="Cambria Math"/>
+                  <w:i/>
+                </w:rPr>
+              </m:ctrlPr>
+            </m:accPr>
+            <m:e>
+              <m:r>
+                <w:rPr>
+                  <w:rFonts w:ascii="Cambria Math" w:hAnsi="Cambria Math"/>
+                </w:rPr>
+                <m:t>v</m:t>
+              </m:r>
+            </m:e>
+          </m:acc>
+          <m:d>
+            <m:dPr>
+              <m:ctrlPr>
+                <w:rPr>
+                  <w:rFonts w:ascii="Cambria Math" w:hAnsi="Cambria Math"/>
+                  <w:i/>
+                </w:rPr>
+              </m:ctrlPr>
+            </m:dPr>
+            <m:e>
+              <m:d>
+                <m:dPr>
+                  <m:ctrlPr>
+                    <w:rPr>
+                      <w:rFonts w:ascii="Cambria Math" w:hAnsi="Cambria Math"/>
+                      <w:i/>
+                    </w:rPr>
+                  </m:ctrlPr>
+                </m:dPr>
+                <m:e>
+                  <m:r>
+                    <w:rPr>
+                      <w:rFonts w:ascii="Cambria Math" w:hAnsi="Cambria Math"/>
+                    </w:rPr>
+                    <m:t>x-</m:t>
+                  </m:r>
+                  <m:sSub>
+                    <m:sSubPr>
+                      <m:ctrlPr>
+                        <w:rPr>
+                          <w:rFonts w:ascii="Cambria Math" w:hAnsi="Cambria Math"/>
+                          <w:i/>
+                        </w:rPr>
+                      </m:ctrlPr>
+                    </m:sSubPr>
+                    <m:e>
+                      <m:r>
+                        <w:rPr>
+                          <w:rFonts w:ascii="Cambria Math" w:hAnsi="Cambria Math"/>
+                        </w:rPr>
+                        <m:t>x</m:t>
+                      </m:r>
+                    </m:e>
+                    <m:sub>
+                      <m:r>
+                        <w:rPr>
+                          <w:rFonts w:ascii="Cambria Math" w:hAnsi="Cambria Math"/>
+                        </w:rPr>
+                        <m:t>0</m:t>
+                      </m:r>
+                    </m:sub>
+                  </m:sSub>
+                </m:e>
+              </m:d>
+              <m:func>
+                <m:funcPr>
+                  <m:ctrlPr>
+                    <w:rPr>
+                      <w:rFonts w:ascii="Cambria Math" w:hAnsi="Cambria Math"/>
+                    </w:rPr>
+                  </m:ctrlPr>
+                </m:funcPr>
+                <m:fName>
+                  <m:r>
+                    <m:rPr>
+                      <m:sty m:val="p"/>
+                    </m:rPr>
+                    <w:rPr>
+                      <w:rFonts w:ascii="Cambria Math" w:hAnsi="Cambria Math"/>
+                    </w:rPr>
+                    <m:t>cos</m:t>
+                  </m:r>
+                </m:fName>
+                <m:e>
+                  <m:d>
+                    <m:dPr>
+                      <m:ctrlPr>
+                        <w:rPr>
+                          <w:rFonts w:ascii="Cambria Math" w:hAnsi="Cambria Math"/>
+                          <w:i/>
+                        </w:rPr>
+                      </m:ctrlPr>
+                    </m:dPr>
+                    <m:e>
+                      <m:r>
+                        <w:rPr>
+                          <w:rFonts w:ascii="Cambria Math" w:hAnsi="Cambria Math"/>
+                        </w:rPr>
+                        <m:t>θ</m:t>
+                      </m:r>
+                    </m:e>
+                  </m:d>
+                </m:e>
+              </m:func>
+              <m:r>
+                <w:rPr>
+                  <w:rFonts w:ascii="Cambria Math" w:hAnsi="Cambria Math"/>
+                </w:rPr>
+                <m:t>+</m:t>
+              </m:r>
+              <m:d>
+                <m:dPr>
+                  <m:ctrlPr>
+                    <w:rPr>
+                      <w:rFonts w:ascii="Cambria Math" w:hAnsi="Cambria Math"/>
+                      <w:i/>
+                    </w:rPr>
+                  </m:ctrlPr>
+                </m:dPr>
+                <m:e>
+                  <m:r>
+                    <w:rPr>
+                      <w:rFonts w:ascii="Cambria Math" w:hAnsi="Cambria Math"/>
+                    </w:rPr>
+                    <m:t>y-</m:t>
+                  </m:r>
+                  <m:sSub>
+                    <m:sSubPr>
+                      <m:ctrlPr>
+                        <w:rPr>
+                          <w:rFonts w:ascii="Cambria Math" w:hAnsi="Cambria Math"/>
+                          <w:i/>
+                        </w:rPr>
+                      </m:ctrlPr>
+                    </m:sSubPr>
+                    <m:e>
+                      <m:r>
+                        <w:rPr>
+                          <w:rFonts w:ascii="Cambria Math" w:hAnsi="Cambria Math"/>
+                        </w:rPr>
+                        <m:t>y</m:t>
+                      </m:r>
+                    </m:e>
+                    <m:sub>
+                      <m:r>
+                        <w:rPr>
+                          <w:rFonts w:ascii="Cambria Math" w:hAnsi="Cambria Math"/>
+                        </w:rPr>
+                        <m:t>0</m:t>
+                      </m:r>
+                    </m:sub>
+                  </m:sSub>
+                </m:e>
+              </m:d>
+              <m:r>
+                <w:rPr>
+                  <w:rFonts w:ascii="Cambria Math" w:hAnsi="Cambria Math"/>
+                </w:rPr>
+                <m:t>sin</m:t>
+              </m:r>
+              <m:d>
+                <m:dPr>
+                  <m:ctrlPr>
+                    <w:rPr>
+                      <w:rFonts w:ascii="Cambria Math" w:hAnsi="Cambria Math"/>
+                      <w:i/>
+                    </w:rPr>
+                  </m:ctrlPr>
+                </m:dPr>
+                <m:e>
+                  <m:r>
+                    <w:rPr>
+                      <w:rFonts w:ascii="Cambria Math" w:hAnsi="Cambria Math"/>
+                    </w:rPr>
+                    <m:t>θ</m:t>
+                  </m:r>
+                </m:e>
+              </m:d>
+            </m:e>
+          </m:d>
+          <m:r>
+            <w:rPr>
+              <w:rFonts w:ascii="Cambria Math" w:hAnsi="Cambria Math"/>
+            </w:rPr>
+            <m:t>+2v[</m:t>
+          </m:r>
+          <m:f>
+            <m:fPr>
+              <m:ctrlPr>
+                <w:rPr>
+                  <w:rFonts w:ascii="Cambria Math" w:eastAsiaTheme="minorEastAsia" w:hAnsi="Cambria Math" w:cstheme="majorBidi"/>
+                  <w:i/>
+                </w:rPr>
+              </m:ctrlPr>
+            </m:fPr>
+            <m:num>
+              <m:r>
+                <w:rPr>
+                  <w:rFonts w:ascii="Cambria Math" w:eastAsiaTheme="minorEastAsia" w:hAnsi="Cambria Math" w:cstheme="majorBidi"/>
+                </w:rPr>
+                <m:t>ⅆ</m:t>
+              </m:r>
+            </m:num>
+            <m:den>
+              <m:r>
+                <w:rPr>
+                  <w:rFonts w:ascii="Cambria Math" w:eastAsiaTheme="minorEastAsia" w:hAnsi="Cambria Math" w:cstheme="majorBidi"/>
+                </w:rPr>
+                <m:t>ⅆt</m:t>
+              </m:r>
+            </m:den>
+          </m:f>
+          <m:d>
+            <m:dPr>
+              <m:ctrlPr>
+                <w:rPr>
+                  <w:rFonts w:ascii="Cambria Math" w:hAnsi="Cambria Math"/>
+                  <w:i/>
+                </w:rPr>
+              </m:ctrlPr>
+            </m:dPr>
+            <m:e>
+              <m:r>
+                <w:rPr>
+                  <w:rFonts w:ascii="Cambria Math" w:hAnsi="Cambria Math"/>
+                </w:rPr>
+                <m:t>x-</m:t>
+              </m:r>
+              <m:sSub>
+                <m:sSubPr>
+                  <m:ctrlPr>
+                    <w:rPr>
+                      <w:rFonts w:ascii="Cambria Math" w:hAnsi="Cambria Math"/>
+                      <w:i/>
+                    </w:rPr>
+                  </m:ctrlPr>
+                </m:sSubPr>
+                <m:e>
+                  <m:r>
+                    <w:rPr>
+                      <w:rFonts w:ascii="Cambria Math" w:hAnsi="Cambria Math"/>
+                    </w:rPr>
+                    <m:t>x</m:t>
+                  </m:r>
+                </m:e>
+                <m:sub>
+                  <m:r>
+                    <w:rPr>
+                      <w:rFonts w:ascii="Cambria Math" w:hAnsi="Cambria Math"/>
+                    </w:rPr>
+                    <m:t>0</m:t>
+                  </m:r>
+                </m:sub>
+              </m:sSub>
+            </m:e>
+          </m:d>
+          <m:func>
+            <m:funcPr>
+              <m:ctrlPr>
+                <w:rPr>
+                  <w:rFonts w:ascii="Cambria Math" w:hAnsi="Cambria Math"/>
+                </w:rPr>
+              </m:ctrlPr>
+            </m:funcPr>
+            <m:fName>
+              <m:r>
+                <m:rPr>
+                  <m:sty m:val="p"/>
+                </m:rPr>
+                <w:rPr>
+                  <w:rFonts w:ascii="Cambria Math" w:hAnsi="Cambria Math"/>
+                </w:rPr>
+                <m:t>cos</m:t>
+              </m:r>
+            </m:fName>
+            <m:e>
+              <m:d>
+                <m:dPr>
+                  <m:ctrlPr>
+                    <w:rPr>
+                      <w:rFonts w:ascii="Cambria Math" w:hAnsi="Cambria Math"/>
+                      <w:i/>
+                    </w:rPr>
+                  </m:ctrlPr>
+                </m:dPr>
+                <m:e>
+                  <m:r>
+                    <w:rPr>
+                      <w:rFonts w:ascii="Cambria Math" w:hAnsi="Cambria Math"/>
+                    </w:rPr>
+                    <m:t>θ</m:t>
+                  </m:r>
+                </m:e>
+              </m:d>
+            </m:e>
+          </m:func>
+          <m:r>
+            <w:rPr>
+              <w:rFonts w:ascii="Cambria Math" w:hAnsi="Cambria Math"/>
+            </w:rPr>
+            <m:t>+</m:t>
+          </m:r>
+          <m:d>
+            <m:dPr>
+              <m:ctrlPr>
+                <w:rPr>
+                  <w:rFonts w:ascii="Cambria Math" w:hAnsi="Cambria Math"/>
+                  <w:i/>
+                </w:rPr>
+              </m:ctrlPr>
+            </m:dPr>
+            <m:e>
+              <m:r>
+                <w:rPr>
+                  <w:rFonts w:ascii="Cambria Math" w:hAnsi="Cambria Math"/>
+                </w:rPr>
+                <m:t>x-</m:t>
+              </m:r>
+              <m:sSub>
+                <m:sSubPr>
+                  <m:ctrlPr>
+                    <w:rPr>
+                      <w:rFonts w:ascii="Cambria Math" w:hAnsi="Cambria Math"/>
+                      <w:i/>
+                    </w:rPr>
+                  </m:ctrlPr>
+                </m:sSubPr>
+                <m:e>
+                  <m:r>
+                    <w:rPr>
+                      <w:rFonts w:ascii="Cambria Math" w:hAnsi="Cambria Math"/>
+                    </w:rPr>
+                    <m:t>x</m:t>
+                  </m:r>
+                </m:e>
+                <m:sub>
+                  <m:r>
+                    <w:rPr>
+                      <w:rFonts w:ascii="Cambria Math" w:hAnsi="Cambria Math"/>
+                    </w:rPr>
+                    <m:t>0</m:t>
+                  </m:r>
+                </m:sub>
+              </m:sSub>
+            </m:e>
+          </m:d>
+          <m:d>
+            <m:dPr>
+              <m:ctrlPr>
+                <w:rPr>
+                  <w:rFonts w:ascii="Cambria Math" w:hAnsi="Cambria Math"/>
+                  <w:i/>
+                </w:rPr>
+              </m:ctrlPr>
+            </m:dPr>
+            <m:e>
+              <m:r>
+                <m:rPr>
+                  <m:sty m:val="p"/>
+                </m:rPr>
+                <w:rPr>
+                  <w:rFonts w:ascii="Cambria Math" w:hAnsi="Cambria Math"/>
+                </w:rPr>
+                <m:t>-sin</m:t>
+              </m:r>
+              <m:d>
+                <m:dPr>
+                  <m:ctrlPr>
+                    <w:rPr>
+                      <w:rFonts w:ascii="Cambria Math" w:hAnsi="Cambria Math"/>
+                      <w:i/>
+                    </w:rPr>
+                  </m:ctrlPr>
+                </m:dPr>
+                <m:e>
+                  <m:r>
+                    <w:rPr>
+                      <w:rFonts w:ascii="Cambria Math" w:hAnsi="Cambria Math"/>
+                    </w:rPr>
+                    <m:t>θ</m:t>
+                  </m:r>
+                </m:e>
+              </m:d>
+              <m:acc>
+                <m:accPr>
+                  <m:chr m:val="̇"/>
+                  <m:ctrlPr>
+                    <w:rPr>
+                      <w:rFonts w:ascii="Cambria Math" w:hAnsi="Cambria Math"/>
+                      <w:i/>
+                    </w:rPr>
+                  </m:ctrlPr>
+                </m:accPr>
+                <m:e>
+                  <m:r>
+                    <w:rPr>
+                      <w:rFonts w:ascii="Cambria Math" w:hAnsi="Cambria Math"/>
+                    </w:rPr>
+                    <m:t>θ</m:t>
+                  </m:r>
+                </m:e>
+              </m:acc>
+              <m:ctrlPr>
+                <w:rPr>
+                  <w:rFonts w:ascii="Cambria Math" w:hAnsi="Cambria Math"/>
+                </w:rPr>
+              </m:ctrlPr>
+            </m:e>
+          </m:d>
+          <m:func>
+            <m:funcPr>
+              <m:ctrlPr>
+                <w:rPr>
+                  <w:rFonts w:ascii="Cambria Math" w:hAnsi="Cambria Math"/>
+                </w:rPr>
+              </m:ctrlPr>
+            </m:funcPr>
+            <m:fName>
+              <m:r>
+                <m:rPr>
+                  <m:sty m:val="p"/>
+                </m:rPr>
+                <w:rPr>
+                  <w:rFonts w:ascii="Cambria Math" w:hAnsi="Cambria Math"/>
+                </w:rPr>
+                <m:t>+</m:t>
+              </m:r>
+            </m:fName>
+            <m:e>
+              <m:f>
+                <m:fPr>
+                  <m:ctrlPr>
+                    <w:rPr>
+                      <w:rFonts w:ascii="Cambria Math" w:eastAsiaTheme="minorEastAsia" w:hAnsi="Cambria Math" w:cstheme="majorBidi"/>
+                      <w:i/>
+                    </w:rPr>
+                  </m:ctrlPr>
+                </m:fPr>
+                <m:num>
+                  <m:r>
+                    <w:rPr>
+                      <w:rFonts w:ascii="Cambria Math" w:eastAsiaTheme="minorEastAsia" w:hAnsi="Cambria Math" w:cstheme="majorBidi"/>
+                    </w:rPr>
+                    <m:t>ⅆ</m:t>
+                  </m:r>
+                </m:num>
+                <m:den>
+                  <m:r>
+                    <w:rPr>
+                      <w:rFonts w:ascii="Cambria Math" w:eastAsiaTheme="minorEastAsia" w:hAnsi="Cambria Math" w:cstheme="majorBidi"/>
+                    </w:rPr>
+                    <m:t>ⅆt</m:t>
+                  </m:r>
+                </m:den>
+              </m:f>
+              <m:d>
+                <m:dPr>
+                  <m:ctrlPr>
+                    <w:rPr>
+                      <w:rFonts w:ascii="Cambria Math" w:hAnsi="Cambria Math"/>
+                      <w:i/>
+                    </w:rPr>
+                  </m:ctrlPr>
+                </m:dPr>
+                <m:e>
+                  <m:r>
+                    <w:rPr>
+                      <w:rFonts w:ascii="Cambria Math" w:hAnsi="Cambria Math"/>
+                    </w:rPr>
+                    <m:t>y-</m:t>
+                  </m:r>
+                  <m:sSub>
+                    <m:sSubPr>
+                      <m:ctrlPr>
+                        <w:rPr>
+                          <w:rFonts w:ascii="Cambria Math" w:hAnsi="Cambria Math"/>
+                          <w:i/>
+                        </w:rPr>
+                      </m:ctrlPr>
+                    </m:sSubPr>
+                    <m:e>
+                      <m:r>
+                        <w:rPr>
+                          <w:rFonts w:ascii="Cambria Math" w:hAnsi="Cambria Math"/>
+                        </w:rPr>
+                        <m:t>y</m:t>
+                      </m:r>
+                    </m:e>
+                    <m:sub>
+                      <m:r>
+                        <w:rPr>
+                          <w:rFonts w:ascii="Cambria Math" w:hAnsi="Cambria Math"/>
+                        </w:rPr>
+                        <m:t>0</m:t>
+                      </m:r>
+                    </m:sub>
+                  </m:sSub>
+                </m:e>
+              </m:d>
+              <m:r>
+                <w:rPr>
+                  <w:rFonts w:ascii="Cambria Math" w:hAnsi="Cambria Math"/>
+                </w:rPr>
+                <m:t>sin</m:t>
+              </m:r>
+              <m:d>
+                <m:dPr>
+                  <m:ctrlPr>
+                    <w:rPr>
+                      <w:rFonts w:ascii="Cambria Math" w:hAnsi="Cambria Math"/>
+                      <w:i/>
+                    </w:rPr>
+                  </m:ctrlPr>
+                </m:dPr>
+                <m:e>
+                  <m:r>
+                    <w:rPr>
+                      <w:rFonts w:ascii="Cambria Math" w:hAnsi="Cambria Math"/>
+                    </w:rPr>
+                    <m:t>θ</m:t>
+                  </m:r>
+                </m:e>
+              </m:d>
+            </m:e>
+          </m:func>
+          <m:r>
+            <w:rPr>
+              <w:rFonts w:ascii="Cambria Math" w:hAnsi="Cambria Math"/>
+            </w:rPr>
+            <m:t>+</m:t>
+          </m:r>
+          <m:d>
+            <m:dPr>
+              <m:ctrlPr>
+                <w:rPr>
+                  <w:rFonts w:ascii="Cambria Math" w:hAnsi="Cambria Math"/>
+                  <w:i/>
+                </w:rPr>
+              </m:ctrlPr>
+            </m:dPr>
+            <m:e>
+              <m:r>
+                <w:rPr>
+                  <w:rFonts w:ascii="Cambria Math" w:hAnsi="Cambria Math"/>
+                </w:rPr>
+                <m:t>y-</m:t>
+              </m:r>
+              <m:sSub>
+                <m:sSubPr>
+                  <m:ctrlPr>
+                    <w:rPr>
+                      <w:rFonts w:ascii="Cambria Math" w:hAnsi="Cambria Math"/>
+                      <w:i/>
+                    </w:rPr>
+                  </m:ctrlPr>
+                </m:sSubPr>
+                <m:e>
+                  <m:r>
+                    <w:rPr>
+                      <w:rFonts w:ascii="Cambria Math" w:hAnsi="Cambria Math"/>
+                    </w:rPr>
+                    <m:t>y</m:t>
+                  </m:r>
+                </m:e>
+                <m:sub>
+                  <m:r>
+                    <w:rPr>
+                      <w:rFonts w:ascii="Cambria Math" w:hAnsi="Cambria Math"/>
+                    </w:rPr>
+                    <m:t>0</m:t>
+                  </m:r>
+                </m:sub>
+              </m:sSub>
+            </m:e>
+          </m:d>
+          <m:func>
+            <m:funcPr>
+              <m:ctrlPr>
+                <w:rPr>
+                  <w:rFonts w:ascii="Cambria Math" w:hAnsi="Cambria Math"/>
+                </w:rPr>
+              </m:ctrlPr>
+            </m:funcPr>
+            <m:fName>
+              <m:r>
+                <m:rPr>
+                  <m:sty m:val="p"/>
+                </m:rPr>
+                <w:rPr>
+                  <w:rFonts w:ascii="Cambria Math" w:hAnsi="Cambria Math"/>
+                </w:rPr>
+                <m:t>cos</m:t>
+              </m:r>
+            </m:fName>
+            <m:e>
+              <m:d>
+                <m:dPr>
+                  <m:ctrlPr>
+                    <w:rPr>
+                      <w:rFonts w:ascii="Cambria Math" w:hAnsi="Cambria Math"/>
+                      <w:i/>
+                    </w:rPr>
+                  </m:ctrlPr>
+                </m:dPr>
+                <m:e>
+                  <m:r>
+                    <w:rPr>
+                      <w:rFonts w:ascii="Cambria Math" w:hAnsi="Cambria Math"/>
+                    </w:rPr>
+                    <m:t>θ</m:t>
+                  </m:r>
+                </m:e>
+              </m:d>
+            </m:e>
+          </m:func>
+          <m:acc>
+            <m:accPr>
+              <m:chr m:val="̇"/>
+              <m:ctrlPr>
+                <w:rPr>
+                  <w:rFonts w:ascii="Cambria Math" w:hAnsi="Cambria Math"/>
+                  <w:i/>
+                </w:rPr>
+              </m:ctrlPr>
+            </m:accPr>
+            <m:e>
+              <m:r>
+                <w:rPr>
+                  <w:rFonts w:ascii="Cambria Math" w:hAnsi="Cambria Math"/>
+                </w:rPr>
+                <m:t>θ</m:t>
+              </m:r>
+            </m:e>
+          </m:acc>
+          <m:r>
+            <w:rPr>
+              <w:rFonts w:ascii="Cambria Math" w:hAnsi="Cambria Math"/>
+            </w:rPr>
+            <m:t>]</m:t>
+          </m:r>
+        </m:oMath>
+      </m:oMathPara>
+    </w:p>
+    <w:p>
+      <w:pPr>
+        <w:rPr>
+          <w:rFonts w:asciiTheme="majorBidi" w:eastAsiaTheme="minorEastAsia" w:hAnsiTheme="majorBidi" w:cstheme="majorBidi"/>
+        </w:rPr>
+      </w:pPr>
+    </w:p>
+    <w:p>
+      <w:pPr>
+        <w:rPr>
+          <w:rFonts w:asciiTheme="majorBidi" w:hAnsiTheme="majorBidi" w:cstheme="majorBidi"/>
+        </w:rPr>
+      </w:pPr>
+    </w:p>
+    <w:p>
+      <w:pPr>
+        <w:jc w:val="center"/>
         <w:rPr>
           <w:rFonts w:asciiTheme="majorBidi" w:hAnsiTheme="majorBidi" w:cstheme="majorBidi"/>
         </w:rPr>
@@ -479,9 +3147,9 @@
         </w:rPr>
         <w:lastRenderedPageBreak/>
         <w:drawing>
-          <wp:inline distT="0" distB="0" distL="0" distR="0" wp14:anchorId="39C91DB1" wp14:editId="382054F5">
-            <wp:extent cx="5943600" cy="3499485"/>
-            <wp:effectExtent l="0" t="0" r="0" b="5715"/>
+          <wp:inline distT="0" distB="0" distL="0" distR="0" wp14:anchorId="39C91DB1" wp14:editId="357EF064">
+            <wp:extent cx="2606948" cy="1534923"/>
+            <wp:effectExtent l="0" t="0" r="3175" b="8255"/>
             <wp:docPr id="1414889125" name="Picture 1" descr="A white sheet with black and white text&#10;&#10;AI-generated content may be incorrect."/>
             <wp:cNvGraphicFramePr>
               <a:graphicFrameLocks xmlns:a="http://schemas.openxmlformats.org/drawingml/2006/main" noChangeAspect="1"/>
@@ -494,7 +3162,7 @@
                     <pic:cNvPicPr/>
                   </pic:nvPicPr>
                   <pic:blipFill>
-                    <a:blip r:embed="rId6"/>
+                    <a:blip r:embed="rId5"/>
                     <a:stretch>
                       <a:fillRect/>
                     </a:stretch>
@@ -502,7 +3170,7 @@
                   <pic:spPr>
                     <a:xfrm>
                       <a:off x="0" y="0"/>
-                      <a:ext cx="5943600" cy="3499485"/>
+                      <a:ext cx="2628801" cy="1547790"/>
                     </a:xfrm>
                     <a:prstGeom prst="rect">
                       <a:avLst/>
@@ -556,7 +3224,7 @@
                     <pic:cNvPicPr/>
                   </pic:nvPicPr>
                   <pic:blipFill>
-                    <a:blip r:embed="rId7"/>
+                    <a:blip r:embed="rId6"/>
                     <a:stretch>
                       <a:fillRect/>
                     </a:stretch>
@@ -611,7 +3279,7 @@
                     <pic:cNvPicPr/>
                   </pic:nvPicPr>
                   <pic:blipFill>
-                    <a:blip r:embed="rId8"/>
+                    <a:blip r:embed="rId7"/>
                     <a:stretch>
                       <a:fillRect/>
                     </a:stretch>
@@ -641,6 +3309,7 @@
       <w:r>
         <w:rPr>
           <w:rFonts w:asciiTheme="majorBidi" w:hAnsiTheme="majorBidi" w:cstheme="majorBidi"/>
+          <w:noProof/>
         </w:rPr>
         <w:drawing>
           <wp:inline distT="0" distB="0" distL="0" distR="0" wp14:anchorId="2F1F55AD" wp14:editId="63C5FA8E">
@@ -658,7 +3327,7 @@
                     <pic:cNvPicPr/>
                   </pic:nvPicPr>
                   <pic:blipFill>
-                    <a:blip r:embed="rId9"/>
+                    <a:blip r:embed="rId8"/>
                     <a:stretch>
                       <a:fillRect/>
                     </a:stretch>
@@ -688,8 +3357,8 @@
       <w:r>
         <w:rPr>
           <w:rFonts w:asciiTheme="majorBidi" w:hAnsiTheme="majorBidi" w:cstheme="majorBidi"/>
-        </w:rPr>
-        <w:lastRenderedPageBreak/>
+          <w:noProof/>
+        </w:rPr>
         <w:drawing>
           <wp:inline distT="0" distB="0" distL="0" distR="0" wp14:anchorId="200F0502" wp14:editId="6270203C">
             <wp:extent cx="5943600" cy="1087120"/>
@@ -706,7 +3375,7 @@
                     <pic:cNvPicPr/>
                   </pic:nvPicPr>
                   <pic:blipFill>
-                    <a:blip r:embed="rId10"/>
+                    <a:blip r:embed="rId9"/>
                     <a:stretch>
                       <a:fillRect/>
                     </a:stretch>
@@ -737,8 +3406,30 @@
         <w:rPr>
           <w:rFonts w:asciiTheme="majorBidi" w:hAnsiTheme="majorBidi" w:cstheme="majorBidi"/>
         </w:rPr>
-        <w:t>The relative degree of B with respect to control inputs a and ω is:</w:t>
+        <w:t xml:space="preserve">The relative degree of B with respect to control inputs </w:t>
       </w:r>
+      <w:proofErr w:type="gramStart"/>
+      <w:r>
+        <w:rPr>
+          <w:rFonts w:asciiTheme="majorBidi" w:hAnsiTheme="majorBidi" w:cstheme="majorBidi"/>
+        </w:rPr>
+        <w:t>a and</w:t>
+      </w:r>
+      <w:proofErr w:type="gramEnd"/>
+      <w:r>
+        <w:rPr>
+          <w:rFonts w:asciiTheme="majorBidi" w:hAnsiTheme="majorBidi" w:cstheme="majorBidi"/>
+        </w:rPr>
+        <w:t xml:space="preserve"> ω </w:t>
+      </w:r>
+      <w:proofErr w:type="gramStart"/>
+      <w:r>
+        <w:rPr>
+          <w:rFonts w:asciiTheme="majorBidi" w:hAnsiTheme="majorBidi" w:cstheme="majorBidi"/>
+        </w:rPr>
+        <w:t>is:</w:t>
+      </w:r>
+      <w:proofErr w:type="gramEnd"/>
       <w:r>
         <w:rPr>
           <w:rFonts w:asciiTheme="majorBidi" w:hAnsiTheme="majorBidi" w:cstheme="majorBidi"/>
@@ -780,6 +3471,7 @@
         <w:rPr>
           <w:rFonts w:asciiTheme="majorBidi" w:hAnsiTheme="majorBidi" w:cstheme="majorBidi"/>
         </w:rPr>
+        <w:lastRenderedPageBreak/>
         <w:t>Because:</w:t>
       </w:r>
     </w:p>
@@ -938,6 +3630,7 @@
       <w:r>
         <w:rPr>
           <w:rFonts w:asciiTheme="majorBidi" w:hAnsiTheme="majorBidi" w:cstheme="majorBidi"/>
+          <w:noProof/>
         </w:rPr>
         <w:drawing>
           <wp:inline distT="0" distB="0" distL="0" distR="0" wp14:anchorId="622D8A92" wp14:editId="4A4805F3">
@@ -955,7 +3648,7 @@
                     <pic:cNvPicPr/>
                   </pic:nvPicPr>
                   <pic:blipFill>
-                    <a:blip r:embed="rId11"/>
+                    <a:blip r:embed="rId10"/>
                     <a:stretch>
                       <a:fillRect/>
                     </a:stretch>
@@ -992,8 +3685,8 @@
       <w:r>
         <w:rPr>
           <w:rFonts w:asciiTheme="majorBidi" w:hAnsiTheme="majorBidi" w:cstheme="majorBidi"/>
-        </w:rPr>
-        <w:lastRenderedPageBreak/>
+          <w:noProof/>
+        </w:rPr>
         <w:drawing>
           <wp:inline distT="0" distB="0" distL="0" distR="0" wp14:anchorId="4131B838" wp14:editId="4FDF8202">
             <wp:extent cx="5943600" cy="2115820"/>
@@ -1010,7 +3703,7 @@
                     <pic:cNvPicPr/>
                   </pic:nvPicPr>
                   <pic:blipFill>
-                    <a:blip r:embed="rId12"/>
+                    <a:blip r:embed="rId11"/>
                     <a:stretch>
                       <a:fillRect/>
                     </a:stretch>
@@ -1119,7 +3812,9 @@
       <w:r>
         <w:rPr>
           <w:rFonts w:asciiTheme="majorBidi" w:hAnsiTheme="majorBidi" w:cstheme="majorBidi"/>
-        </w:rPr>
+          <w:noProof/>
+        </w:rPr>
+        <w:lastRenderedPageBreak/>
         <w:drawing>
           <wp:inline distT="0" distB="0" distL="0" distR="0" wp14:anchorId="2B2BCBC2" wp14:editId="27C7B1C5">
             <wp:extent cx="5943600" cy="1403350"/>
@@ -1136,7 +3831,7 @@
                     <pic:cNvPicPr/>
                   </pic:nvPicPr>
                   <pic:blipFill>
-                    <a:blip r:embed="rId13"/>
+                    <a:blip r:embed="rId12"/>
                     <a:stretch>
                       <a:fillRect/>
                     </a:stretch>
@@ -1166,8 +3861,8 @@
       <w:r>
         <w:rPr>
           <w:rFonts w:asciiTheme="majorBidi" w:hAnsiTheme="majorBidi" w:cstheme="majorBidi"/>
-        </w:rPr>
-        <w:lastRenderedPageBreak/>
+          <w:noProof/>
+        </w:rPr>
         <w:drawing>
           <wp:inline distT="0" distB="0" distL="0" distR="0" wp14:anchorId="27B57D67" wp14:editId="7E39291E">
             <wp:extent cx="5943600" cy="4054475"/>
@@ -1184,7 +3879,7 @@
                     <pic:cNvPicPr/>
                   </pic:nvPicPr>
                   <pic:blipFill>
-                    <a:blip r:embed="rId14"/>
+                    <a:blip r:embed="rId13"/>
                     <a:stretch>
                       <a:fillRect/>
                     </a:stretch>
@@ -1214,7 +3909,9 @@
       <w:r>
         <w:rPr>
           <w:rFonts w:asciiTheme="majorBidi" w:hAnsiTheme="majorBidi" w:cstheme="majorBidi"/>
-        </w:rPr>
+          <w:noProof/>
+        </w:rPr>
+        <w:lastRenderedPageBreak/>
         <w:drawing>
           <wp:inline distT="0" distB="0" distL="0" distR="0" wp14:anchorId="7E56984E" wp14:editId="5F6F652F">
             <wp:extent cx="5943600" cy="2683510"/>
@@ -1231,7 +3928,7 @@
                     <pic:cNvPicPr/>
                   </pic:nvPicPr>
                   <pic:blipFill>
-                    <a:blip r:embed="rId15"/>
+                    <a:blip r:embed="rId14"/>
                     <a:stretch>
                       <a:fillRect/>
                     </a:stretch>
@@ -1261,8 +3958,8 @@
       <w:r>
         <w:rPr>
           <w:rFonts w:asciiTheme="majorBidi" w:hAnsiTheme="majorBidi" w:cstheme="majorBidi"/>
-        </w:rPr>
-        <w:lastRenderedPageBreak/>
+          <w:noProof/>
+        </w:rPr>
         <w:drawing>
           <wp:inline distT="0" distB="0" distL="0" distR="0" wp14:anchorId="0B92F9E5" wp14:editId="51F3234D">
             <wp:extent cx="5943600" cy="3306445"/>
@@ -1279,7 +3976,7 @@
                     <pic:cNvPicPr/>
                   </pic:nvPicPr>
                   <pic:blipFill>
-                    <a:blip r:embed="rId16"/>
+                    <a:blip r:embed="rId15"/>
                     <a:stretch>
                       <a:fillRect/>
                     </a:stretch>
@@ -1313,11 +4010,19 @@
           <w:rFonts w:asciiTheme="majorBidi" w:hAnsiTheme="majorBidi" w:cstheme="majorBidi"/>
         </w:rPr>
       </w:pPr>
+      <w:proofErr w:type="gramStart"/>
       <w:r>
         <w:rPr>
           <w:rFonts w:asciiTheme="majorBidi" w:hAnsiTheme="majorBidi" w:cstheme="majorBidi"/>
         </w:rPr>
-        <w:t>A distance-only CLF is insufficient because it cannot stabilize both position and orientation.</w:t>
+        <w:t>A distance-only CLF</w:t>
+      </w:r>
+      <w:proofErr w:type="gramEnd"/>
+      <w:r>
+        <w:rPr>
+          <w:rFonts w:asciiTheme="majorBidi" w:hAnsiTheme="majorBidi" w:cstheme="majorBidi"/>
+        </w:rPr>
+        <w:t xml:space="preserve"> is insufficient because it cannot stabilize both position and orientation.</w:t>
       </w:r>
     </w:p>
     <w:p>
@@ -2059,6 +4764,7 @@
   <w:style w:type="paragraph" w:default="1" w:styleId="Normal">
     <w:name w:val="Normal"/>
     <w:qFormat/>
+    <w:rsid w:val="005727AB"/>
   </w:style>
   <w:style w:type="paragraph" w:styleId="Heading1">
     <w:name w:val="heading 1"/>
